--- a/Topic-Proposal-Quote-Generator.docx
+++ b/Topic-Proposal-Quote-Generator.docx
@@ -27,15 +27,7 @@
           <w:szCs w:val="24"/>
           <w:lang w:val="en-US"/>
         </w:rPr>
-        <w:t xml:space="preserve"> </w:t>
-      </w:r>
-      <w:r>
-        <w:rPr>
-          <w:sz w:val="24"/>
-          <w:szCs w:val="24"/>
-          <w:lang w:val="en-US"/>
-        </w:rPr>
-        <w:t>Quote Generator</w:t>
+        <w:t xml:space="preserve"> Quote Generator</w:t>
       </w:r>
     </w:p>
     <w:p>
@@ -65,13 +57,23 @@
         </w:rPr>
         <w:t xml:space="preserve"> </w:t>
       </w:r>
+      <w:proofErr w:type="spellStart"/>
       <w:r>
         <w:rPr>
           <w:sz w:val="24"/>
           <w:szCs w:val="24"/>
           <w:lang w:val="en-US"/>
         </w:rPr>
-        <w:t>Tabin, Jasper P.</w:t>
+        <w:t>Tabin</w:t>
+      </w:r>
+      <w:proofErr w:type="spellEnd"/>
+      <w:r>
+        <w:rPr>
+          <w:sz w:val="24"/>
+          <w:szCs w:val="24"/>
+          <w:lang w:val="en-US"/>
+        </w:rPr>
+        <w:t>, Jasper P.</w:t>
       </w:r>
     </w:p>
     <w:p>
@@ -246,6 +248,7 @@
       </w:pPr>
       <w:r>
         <w:rPr>
+          <w:noProof/>
           <w:lang w:val="en-US"/>
         </w:rPr>
         <w:drawing>
@@ -352,22 +355,71 @@
                         <w:txbxContent>
                           <w:p>
                             <w:pPr>
-                              <w:jc w:val="both"/>
+                              <w:spacing w:after="0" w:line="240" w:lineRule="auto"/>
                               <w:rPr>
-                                <w:lang w:val="en-US"/>
+                                <w:rFonts w:eastAsia="Times New Roman" w:cs="Arial"/>
+                                <w:kern w:val="0"/>
+                                <w:sz w:val="24"/>
+                                <w:szCs w:val="24"/>
+                                <w:lang w:eastAsia="en-PH"/>
+                                <w14:ligatures w14:val="none"/>
                               </w:rPr>
                             </w:pPr>
                             <w:r>
                               <w:rPr>
-                                <w:lang w:val="en-US"/>
+                                <w:rFonts w:eastAsia="Times New Roman" w:cs="Arial"/>
+                                <w:kern w:val="0"/>
+                                <w:sz w:val="24"/>
+                                <w:szCs w:val="24"/>
+                                <w:lang w:eastAsia="en-PH"/>
+                                <w14:ligatures w14:val="none"/>
                               </w:rPr>
-                              <w:t xml:space="preserve">The current processes in the projects are just simple and basic, as you can see in the flowchart the current flow are just </w:t>
+                              <w:t>The projects' present workflows are quite straightforward and</w:t>
                             </w:r>
                             <w:r>
                               <w:rPr>
-                                <w:lang w:val="en-US"/>
+                                <w:rFonts w:eastAsia="Times New Roman" w:cs="Arial"/>
+                                <w:kern w:val="0"/>
+                                <w:sz w:val="24"/>
+                                <w:szCs w:val="24"/>
+                                <w:lang w:eastAsia="en-PH"/>
+                                <w14:ligatures w14:val="none"/>
                               </w:rPr>
-                              <w:t>generating the quotes and browsing the quotes.</w:t>
+                              <w:t xml:space="preserve"> </w:t>
+                            </w:r>
+                            <w:r>
+                              <w:rPr>
+                                <w:rFonts w:eastAsia="Times New Roman" w:cs="Arial"/>
+                                <w:kern w:val="0"/>
+                                <w:sz w:val="24"/>
+                                <w:szCs w:val="24"/>
+                                <w:lang w:eastAsia="en-PH"/>
+                                <w14:ligatures w14:val="none"/>
+                              </w:rPr>
+                              <w:t xml:space="preserve">as the flowchart illustrates, they consist just of creating and browsing quotes. </w:t>
+                            </w:r>
+                            <w:r>
+                              <w:rPr>
+                                <w:rFonts w:eastAsia="Times New Roman" w:cs="Arial"/>
+                                <w:kern w:val="0"/>
+                                <w:sz w:val="24"/>
+                                <w:szCs w:val="24"/>
+                                <w:lang w:eastAsia="en-PH"/>
+                                <w14:ligatures w14:val="none"/>
+                              </w:rPr>
+                              <w:br/>
+                            </w:r>
+                            <w:r>
+                              <w:rPr>
+                                <w:rFonts w:eastAsia="Times New Roman" w:cs="Arial"/>
+                                <w:kern w:val="0"/>
+                                <w:sz w:val="24"/>
+                                <w:szCs w:val="24"/>
+                                <w:lang w:eastAsia="en-PH"/>
+                                <w14:ligatures w14:val="none"/>
+                              </w:rPr>
+                              <w:br/>
+                              <w:t>The project may have a lot of improvement in many areas, such the addition of a filter feature and the ability to save and delete quotes, among other things.</w:t>
                             </w:r>
                           </w:p>
                           <w:p>
@@ -377,32 +429,6 @@
                                 <w:lang w:val="en-US"/>
                               </w:rPr>
                             </w:pPr>
-                          </w:p>
-                          <w:p>
-                            <w:pPr>
-                              <w:jc w:val="both"/>
-                              <w:rPr>
-                                <w:lang w:val="en-US"/>
-                              </w:rPr>
-                            </w:pPr>
-                            <w:r>
-                              <w:rPr>
-                                <w:lang w:val="en-US"/>
-                              </w:rPr>
-                              <w:t xml:space="preserve">There’s a lot of areas that we can improve in the project such as adding a filter function and </w:t>
-                            </w:r>
-                            <w:r>
-                              <w:rPr>
-                                <w:lang w:val="en-US"/>
-                              </w:rPr>
-                              <w:t>saving a quote</w:t>
-                            </w:r>
-                            <w:r>
-                              <w:rPr>
-                                <w:lang w:val="en-US"/>
-                              </w:rPr>
-                              <w:t xml:space="preserve"> &amp; deleting a quote &amp; other things.</w:t>
-                            </w:r>
                           </w:p>
                         </w:txbxContent>
                       </wps:txbx>
@@ -432,22 +458,71 @@
                   <w:txbxContent>
                     <w:p>
                       <w:pPr>
-                        <w:jc w:val="both"/>
+                        <w:spacing w:after="0" w:line="240" w:lineRule="auto"/>
                         <w:rPr>
-                          <w:lang w:val="en-US"/>
+                          <w:rFonts w:eastAsia="Times New Roman" w:cs="Arial"/>
+                          <w:kern w:val="0"/>
+                          <w:sz w:val="24"/>
+                          <w:szCs w:val="24"/>
+                          <w:lang w:eastAsia="en-PH"/>
+                          <w14:ligatures w14:val="none"/>
                         </w:rPr>
                       </w:pPr>
                       <w:r>
                         <w:rPr>
-                          <w:lang w:val="en-US"/>
+                          <w:rFonts w:eastAsia="Times New Roman" w:cs="Arial"/>
+                          <w:kern w:val="0"/>
+                          <w:sz w:val="24"/>
+                          <w:szCs w:val="24"/>
+                          <w:lang w:eastAsia="en-PH"/>
+                          <w14:ligatures w14:val="none"/>
                         </w:rPr>
-                        <w:t xml:space="preserve">The current processes in the projects are just simple and basic, as you can see in the flowchart the current flow are just </w:t>
+                        <w:t>The projects' present workflows are quite straightforward and</w:t>
                       </w:r>
                       <w:r>
                         <w:rPr>
-                          <w:lang w:val="en-US"/>
+                          <w:rFonts w:eastAsia="Times New Roman" w:cs="Arial"/>
+                          <w:kern w:val="0"/>
+                          <w:sz w:val="24"/>
+                          <w:szCs w:val="24"/>
+                          <w:lang w:eastAsia="en-PH"/>
+                          <w14:ligatures w14:val="none"/>
                         </w:rPr>
-                        <w:t>generating the quotes and browsing the quotes.</w:t>
+                        <w:t xml:space="preserve"> </w:t>
+                      </w:r>
+                      <w:r>
+                        <w:rPr>
+                          <w:rFonts w:eastAsia="Times New Roman" w:cs="Arial"/>
+                          <w:kern w:val="0"/>
+                          <w:sz w:val="24"/>
+                          <w:szCs w:val="24"/>
+                          <w:lang w:eastAsia="en-PH"/>
+                          <w14:ligatures w14:val="none"/>
+                        </w:rPr>
+                        <w:t xml:space="preserve">as the flowchart illustrates, they consist just of creating and browsing quotes. </w:t>
+                      </w:r>
+                      <w:r>
+                        <w:rPr>
+                          <w:rFonts w:eastAsia="Times New Roman" w:cs="Arial"/>
+                          <w:kern w:val="0"/>
+                          <w:sz w:val="24"/>
+                          <w:szCs w:val="24"/>
+                          <w:lang w:eastAsia="en-PH"/>
+                          <w14:ligatures w14:val="none"/>
+                        </w:rPr>
+                        <w:br/>
+                      </w:r>
+                      <w:r>
+                        <w:rPr>
+                          <w:rFonts w:eastAsia="Times New Roman" w:cs="Arial"/>
+                          <w:kern w:val="0"/>
+                          <w:sz w:val="24"/>
+                          <w:szCs w:val="24"/>
+                          <w:lang w:eastAsia="en-PH"/>
+                          <w14:ligatures w14:val="none"/>
+                        </w:rPr>
+                        <w:br/>
+                        <w:t>The project may have a lot of improvement in many areas, such the addition of a filter feature and the ability to save and delete quotes, among other things.</w:t>
                       </w:r>
                     </w:p>
                     <w:p>
@@ -458,32 +533,6 @@
                         </w:rPr>
                       </w:pPr>
                     </w:p>
-                    <w:p>
-                      <w:pPr>
-                        <w:jc w:val="both"/>
-                        <w:rPr>
-                          <w:lang w:val="en-US"/>
-                        </w:rPr>
-                      </w:pPr>
-                      <w:r>
-                        <w:rPr>
-                          <w:lang w:val="en-US"/>
-                        </w:rPr>
-                        <w:t xml:space="preserve">There’s a lot of areas that we can improve in the project such as adding a filter function and </w:t>
-                      </w:r>
-                      <w:r>
-                        <w:rPr>
-                          <w:lang w:val="en-US"/>
-                        </w:rPr>
-                        <w:t>saving a quote</w:t>
-                      </w:r>
-                      <w:r>
-                        <w:rPr>
-                          <w:lang w:val="en-US"/>
-                        </w:rPr>
-                        <w:t xml:space="preserve"> &amp; deleting a quote &amp; other things.</w:t>
-                      </w:r>
-                    </w:p>
                   </w:txbxContent>
                 </v:textbox>
                 <w10:wrap type="square" anchorx="margin" anchory="page"/>
@@ -620,10 +669,7 @@
         <w:t>User Accounts:</w:t>
       </w:r>
       <w:r>
-        <w:t xml:space="preserve"> Implement user accounts to allow users to save preferences, track favorite quotes, and personalize their experience on the platform.</w:t>
-      </w:r>
-      <w:r>
-        <w:t xml:space="preserve"> </w:t>
+        <w:t xml:space="preserve"> Implement user accounts to allow users to save preferences, track favorite quotes, and personalize their experience on the platform. </w:t>
       </w:r>
     </w:p>
     <w:p>
@@ -649,10 +695,7 @@
         <w:t xml:space="preserve"> </w:t>
       </w:r>
       <w:r>
-        <w:t>Extend the browsing functionality by adding filters such as category, author, or keyword. Users can narrow down the list of quotes based on their preferences.</w:t>
-      </w:r>
-      <w:r>
-        <w:t xml:space="preserve"> </w:t>
+        <w:t xml:space="preserve">Extend the browsing functionality by adding filters such as category, author, or keyword. Users can narrow down the list of quotes based on their preferences. </w:t>
       </w:r>
     </w:p>
     <w:p>
@@ -845,230 +888,280 @@
     </w:p>
     <w:p>
       <w:pPr>
-        <w:ind w:firstLine="720"/>
-        <w:jc w:val="both"/>
-        <w:rPr>
-          <w:sz w:val="24"/>
-          <w:szCs w:val="24"/>
-          <w:lang w:val="en-US"/>
-        </w:rPr>
-      </w:pPr>
-      <w:r>
-        <w:rPr>
-          <w:sz w:val="24"/>
-          <w:szCs w:val="24"/>
-          <w:lang w:val="en-US"/>
-        </w:rPr>
-        <w:t>If ever this topic gets approved, then these are the plan and timeline we the team are going to do.</w:t>
+        <w:spacing w:after="0" w:line="240" w:lineRule="auto"/>
+        <w:rPr>
+          <w:rFonts w:eastAsia="Times New Roman" w:cs="Times New Roman"/>
+          <w:kern w:val="0"/>
+          <w:sz w:val="24"/>
+          <w:szCs w:val="24"/>
+          <w:lang w:eastAsia="en-PH"/>
+          <w14:ligatures w14:val="none"/>
+        </w:rPr>
+      </w:pPr>
+      <w:r>
+        <w:rPr>
+          <w:rFonts w:eastAsia="Times New Roman" w:cs="Times New Roman"/>
+          <w:kern w:val="0"/>
+          <w:sz w:val="24"/>
+          <w:szCs w:val="24"/>
+          <w:lang w:eastAsia="en-PH"/>
+          <w14:ligatures w14:val="none"/>
+        </w:rPr>
+        <w:t xml:space="preserve">These are the steps in the plan that our team will take if this issue is accepted. </w:t>
+      </w:r>
+      <w:r>
+        <w:rPr>
+          <w:rFonts w:eastAsia="Times New Roman" w:cs="Times New Roman"/>
+          <w:kern w:val="0"/>
+          <w:sz w:val="24"/>
+          <w:szCs w:val="24"/>
+          <w:lang w:eastAsia="en-PH"/>
+          <w14:ligatures w14:val="none"/>
+        </w:rPr>
+        <w:br/>
+        <w:t xml:space="preserve">Timeline: Four weeks, with a four-week iteration set in GitHub. </w:t>
+      </w:r>
+      <w:r>
+        <w:rPr>
+          <w:rFonts w:eastAsia="Times New Roman" w:cs="Times New Roman"/>
+          <w:kern w:val="0"/>
+          <w:sz w:val="24"/>
+          <w:szCs w:val="24"/>
+          <w:lang w:eastAsia="en-PH"/>
+          <w14:ligatures w14:val="none"/>
+        </w:rPr>
+        <w:br/>
       </w:r>
     </w:p>
     <w:p>
       <w:pPr>
-        <w:jc w:val="both"/>
-        <w:rPr>
-          <w:sz w:val="24"/>
-          <w:szCs w:val="24"/>
-          <w:lang w:val="en-US"/>
-        </w:rPr>
-      </w:pPr>
-      <w:r>
+        <w:pStyle w:val="ListParagraph"/>
+        <w:numPr>
+          <w:ilvl w:val="0"/>
+          <w:numId w:val="18"/>
+        </w:numPr>
+        <w:spacing w:after="0" w:line="240" w:lineRule="auto"/>
+        <w:rPr>
+          <w:rFonts w:eastAsia="Times New Roman" w:cs="Times New Roman"/>
+          <w:kern w:val="0"/>
+          <w:sz w:val="24"/>
+          <w:szCs w:val="24"/>
+          <w:lang w:eastAsia="en-PH"/>
+          <w14:ligatures w14:val="none"/>
+        </w:rPr>
+      </w:pPr>
+      <w:r>
+        <w:rPr>
+          <w:rFonts w:eastAsia="Times New Roman" w:cs="Times New Roman"/>
+          <w:kern w:val="0"/>
+          <w:sz w:val="24"/>
+          <w:szCs w:val="24"/>
+          <w:lang w:eastAsia="en-PH"/>
+          <w14:ligatures w14:val="none"/>
+        </w:rPr>
+        <w:t xml:space="preserve">dividing the project into manageable chunks: Assign a group member to a problem and assign it to the "Midterm Project" iteration, which takes four weeks to complete. </w:t>
+      </w:r>
+      <w:r>
+        <w:rPr>
+          <w:rFonts w:eastAsia="Times New Roman" w:cs="Times New Roman"/>
+          <w:kern w:val="0"/>
+          <w:sz w:val="24"/>
+          <w:szCs w:val="24"/>
+          <w:lang w:eastAsia="en-PH"/>
+          <w14:ligatures w14:val="none"/>
+        </w:rPr>
+        <w:br/>
+      </w:r>
+    </w:p>
+    <w:p>
+      <w:pPr>
+        <w:pStyle w:val="ListParagraph"/>
+        <w:numPr>
+          <w:ilvl w:val="0"/>
+          <w:numId w:val="18"/>
+        </w:numPr>
+        <w:spacing w:after="0" w:line="240" w:lineRule="auto"/>
+        <w:rPr>
+          <w:rFonts w:eastAsia="Times New Roman" w:cs="Times New Roman"/>
+          <w:kern w:val="0"/>
+          <w:sz w:val="24"/>
+          <w:szCs w:val="24"/>
+          <w:lang w:eastAsia="en-PH"/>
+          <w14:ligatures w14:val="none"/>
+        </w:rPr>
+      </w:pPr>
+      <w:r>
+        <w:rPr>
+          <w:rFonts w:eastAsia="Times New Roman" w:cs="Times New Roman"/>
+          <w:kern w:val="0"/>
+          <w:sz w:val="24"/>
+          <w:szCs w:val="24"/>
+          <w:lang w:eastAsia="en-PH"/>
+          <w14:ligatures w14:val="none"/>
+        </w:rPr>
+        <w:t xml:space="preserve">Examining the Issue: The pull request will be examined to see if it contains any errors or defects as soon as the member requests that it be done. </w:t>
+      </w:r>
+    </w:p>
+    <w:p>
+      <w:pPr>
+        <w:pStyle w:val="ListParagraph"/>
+        <w:spacing w:after="0" w:line="240" w:lineRule="auto"/>
+        <w:rPr>
+          <w:rFonts w:eastAsia="Times New Roman" w:cs="Times New Roman"/>
+          <w:kern w:val="0"/>
+          <w:sz w:val="24"/>
+          <w:szCs w:val="24"/>
+          <w:lang w:eastAsia="en-PH"/>
+          <w14:ligatures w14:val="none"/>
+        </w:rPr>
+      </w:pPr>
+    </w:p>
+    <w:p>
+      <w:pPr>
+        <w:pStyle w:val="ListParagraph"/>
+        <w:numPr>
+          <w:ilvl w:val="0"/>
+          <w:numId w:val="18"/>
+        </w:numPr>
+        <w:spacing w:after="0" w:line="240" w:lineRule="auto"/>
+        <w:rPr>
+          <w:rFonts w:eastAsia="Times New Roman" w:cs="Times New Roman"/>
+          <w:kern w:val="0"/>
+          <w:sz w:val="24"/>
+          <w:szCs w:val="24"/>
+          <w:lang w:eastAsia="en-PH"/>
+          <w14:ligatures w14:val="none"/>
+        </w:rPr>
+      </w:pPr>
+      <w:r>
+        <w:rPr>
+          <w:rFonts w:eastAsia="Times New Roman" w:cs="Times New Roman"/>
+          <w:kern w:val="0"/>
+          <w:sz w:val="24"/>
+          <w:szCs w:val="24"/>
+          <w:lang w:eastAsia="en-PH"/>
+          <w14:ligatures w14:val="none"/>
+        </w:rPr>
+        <w:t>Required equipment: computer</w:t>
+      </w:r>
+      <w:r>
+        <w:rPr>
+          <w:rFonts w:eastAsia="Times New Roman" w:cs="Times New Roman"/>
+          <w:kern w:val="0"/>
+          <w:sz w:val="24"/>
+          <w:szCs w:val="24"/>
+          <w:lang w:eastAsia="en-PH"/>
+          <w14:ligatures w14:val="none"/>
+        </w:rPr>
+        <w:t xml:space="preserve"> or laptop</w:t>
+      </w:r>
+      <w:r>
+        <w:rPr>
+          <w:rFonts w:eastAsia="Times New Roman" w:cs="Times New Roman"/>
+          <w:kern w:val="0"/>
+          <w:sz w:val="24"/>
+          <w:szCs w:val="24"/>
+          <w:lang w:eastAsia="en-PH"/>
+          <w14:ligatures w14:val="none"/>
+        </w:rPr>
+        <w:t>.</w:t>
+      </w:r>
+    </w:p>
+    <w:p>
+      <w:pPr>
+        <w:rPr>
+          <w:rFonts w:ascii="Times New Roman" w:hAnsi="Times New Roman" w:cs="Times New Roman"/>
+          <w:kern w:val="0"/>
+          <w:sz w:val="24"/>
+          <w:szCs w:val="24"/>
+          <w:lang w:eastAsia="en-PH"/>
+          <w14:ligatures w14:val="none"/>
+        </w:rPr>
+      </w:pPr>
+      <w:r>
+        <w:rPr>
+          <w:rFonts w:ascii="Times New Roman" w:hAnsi="Times New Roman" w:cs="Times New Roman"/>
+          <w:kern w:val="0"/>
+          <w:sz w:val="24"/>
+          <w:szCs w:val="24"/>
+          <w:lang w:eastAsia="en-PH"/>
+          <w14:ligatures w14:val="none"/>
+        </w:rPr>
+        <w:br/>
+      </w:r>
+    </w:p>
+    <w:p>
+      <w:pPr>
+        <w:rPr>
+          <w:rFonts w:ascii="Times New Roman" w:hAnsi="Times New Roman" w:cs="Times New Roman"/>
+          <w:kern w:val="0"/>
+          <w:sz w:val="24"/>
+          <w:szCs w:val="24"/>
+          <w:lang w:eastAsia="en-PH"/>
+          <w14:ligatures w14:val="none"/>
+        </w:rPr>
+      </w:pPr>
+    </w:p>
+    <w:p>
+      <w:pPr>
+        <w:rPr>
+          <w:rFonts w:ascii="Times New Roman" w:hAnsi="Times New Roman" w:cs="Times New Roman"/>
+          <w:kern w:val="0"/>
+          <w:sz w:val="24"/>
+          <w:szCs w:val="24"/>
+          <w:lang w:eastAsia="en-PH"/>
+          <w14:ligatures w14:val="none"/>
+        </w:rPr>
+      </w:pPr>
+    </w:p>
+    <w:p>
+      <w:pPr>
+        <w:rPr>
+          <w:rFonts w:ascii="Times New Roman" w:hAnsi="Times New Roman" w:cs="Times New Roman"/>
+          <w:kern w:val="0"/>
+          <w:sz w:val="24"/>
+          <w:szCs w:val="24"/>
+          <w:lang w:eastAsia="en-PH"/>
+          <w14:ligatures w14:val="none"/>
+        </w:rPr>
+      </w:pPr>
+    </w:p>
+    <w:p>
+      <w:pPr>
         <w:rPr>
           <w:b/>
           <w:bCs/>
-          <w:sz w:val="24"/>
-          <w:szCs w:val="24"/>
-          <w:lang w:val="en-US"/>
-        </w:rPr>
-        <w:t>Timeline:</w:t>
-      </w:r>
-      <w:r>
-        <w:rPr>
-          <w:sz w:val="24"/>
-          <w:szCs w:val="24"/>
-          <w:lang w:val="en-US"/>
-        </w:rPr>
-        <w:t xml:space="preserve"> 4 weeks, setting an iteration in GitHub with a span of 4 weeks.</w:t>
+        </w:rPr>
+      </w:pPr>
+      <w:r>
+        <w:rPr>
+          <w:b/>
+          <w:bCs/>
+        </w:rPr>
+        <w:t>Evaluation &amp; Risk Assessment</w:t>
       </w:r>
     </w:p>
     <w:p>
       <w:pPr>
-        <w:jc w:val="both"/>
-        <w:rPr>
-          <w:sz w:val="24"/>
-          <w:szCs w:val="24"/>
-          <w:lang w:val="en-US"/>
-        </w:rPr>
-      </w:pPr>
-      <w:r>
-        <w:rPr>
-          <w:b/>
-          <w:bCs/>
-          <w:sz w:val="24"/>
-          <w:szCs w:val="24"/>
-          <w:lang w:val="en-US"/>
-        </w:rPr>
-        <w:t xml:space="preserve">1. Breaking down the project into pieces: </w:t>
-      </w:r>
-      <w:r>
-        <w:rPr>
-          <w:sz w:val="24"/>
-          <w:szCs w:val="24"/>
-          <w:lang w:val="en-US"/>
-        </w:rPr>
-        <w:t xml:space="preserve">Assigning a group member to an issue and set it to the iteration to “Midterm Project” which consists of 4 weeks of development. </w:t>
-      </w:r>
-    </w:p>
-    <w:p>
-      <w:pPr>
-        <w:jc w:val="both"/>
-        <w:rPr>
-          <w:sz w:val="24"/>
-          <w:szCs w:val="24"/>
-          <w:lang w:val="en-US"/>
-        </w:rPr>
-      </w:pPr>
-      <w:r>
-        <w:rPr>
-          <w:b/>
-          <w:bCs/>
-          <w:sz w:val="24"/>
-          <w:szCs w:val="24"/>
-          <w:lang w:val="en-US"/>
-        </w:rPr>
-        <w:t>2.</w:t>
-      </w:r>
-      <w:r>
-        <w:rPr>
-          <w:sz w:val="24"/>
-          <w:szCs w:val="24"/>
-          <w:lang w:val="en-US"/>
-        </w:rPr>
-        <w:t xml:space="preserve"> </w:t>
-      </w:r>
-      <w:r>
-        <w:rPr>
-          <w:b/>
-          <w:bCs/>
-          <w:sz w:val="24"/>
-          <w:szCs w:val="24"/>
-          <w:lang w:val="en-US"/>
-        </w:rPr>
-        <w:t>Reviewing the Issue:</w:t>
-      </w:r>
-      <w:r>
-        <w:rPr>
-          <w:sz w:val="24"/>
-          <w:szCs w:val="24"/>
-          <w:lang w:val="en-US"/>
-        </w:rPr>
-        <w:t xml:space="preserve"> Once the member asks to review the pull request, it will be reviewed and check if there are any bugs or mistakes.</w:t>
-      </w:r>
-    </w:p>
-    <w:p>
-      <w:pPr>
-        <w:jc w:val="both"/>
-        <w:rPr>
-          <w:sz w:val="24"/>
-          <w:szCs w:val="24"/>
-          <w:lang w:val="en-US"/>
-        </w:rPr>
-      </w:pPr>
-      <w:r>
-        <w:rPr>
-          <w:b/>
-          <w:bCs/>
-          <w:sz w:val="24"/>
-          <w:szCs w:val="24"/>
-          <w:lang w:val="en-US"/>
-        </w:rPr>
-        <w:t>Equipment needed:</w:t>
-      </w:r>
-      <w:r>
-        <w:rPr>
-          <w:sz w:val="24"/>
-          <w:szCs w:val="24"/>
-          <w:lang w:val="en-US"/>
-        </w:rPr>
-        <w:t xml:space="preserve"> Computer/Laptop.</w:t>
-      </w:r>
-    </w:p>
-    <w:p>
-      <w:pPr>
-        <w:rPr>
-          <w:rFonts w:ascii="Times New Roman" w:hAnsi="Times New Roman" w:cs="Times New Roman"/>
-          <w:kern w:val="0"/>
+        <w:ind w:firstLine="720"/>
+        <w:rPr>
           <w:sz w:val="24"/>
           <w:szCs w:val="24"/>
           <w:lang w:eastAsia="en-PH"/>
-          <w14:ligatures w14:val="none"/>
-        </w:rPr>
-      </w:pPr>
-      <w:r>
-        <w:rPr>
-          <w:rFonts w:ascii="Times New Roman" w:hAnsi="Times New Roman" w:cs="Times New Roman"/>
-          <w:kern w:val="0"/>
-          <w:sz w:val="24"/>
-          <w:szCs w:val="24"/>
-          <w:lang w:eastAsia="en-PH"/>
-          <w14:ligatures w14:val="none"/>
-        </w:rPr>
-        <w:br/>
-      </w:r>
-    </w:p>
-    <w:p>
-      <w:pPr>
-        <w:rPr>
-          <w:rFonts w:ascii="Times New Roman" w:hAnsi="Times New Roman" w:cs="Times New Roman"/>
-          <w:kern w:val="0"/>
-          <w:sz w:val="24"/>
-          <w:szCs w:val="24"/>
-          <w:lang w:eastAsia="en-PH"/>
-          <w14:ligatures w14:val="none"/>
-        </w:rPr>
-      </w:pPr>
-    </w:p>
-    <w:p>
-      <w:pPr>
-        <w:rPr>
-          <w:b/>
-          <w:bCs/>
-        </w:rPr>
-      </w:pPr>
-      <w:r>
-        <w:rPr>
-          <w:b/>
-          <w:bCs/>
-        </w:rPr>
-        <w:lastRenderedPageBreak/>
-        <w:t>Evaluation &amp; Risk Assessment</w:t>
-      </w:r>
-    </w:p>
-    <w:p>
-      <w:pPr>
-        <w:ind w:firstLine="720"/>
-        <w:rPr>
-          <w:sz w:val="24"/>
-          <w:szCs w:val="24"/>
-          <w:lang w:eastAsia="en-PH"/>
-        </w:rPr>
-      </w:pPr>
-      <w:r>
-        <w:rPr>
-          <w:kern w:val="0"/>
-          <w:sz w:val="24"/>
-          <w:szCs w:val="24"/>
-          <w:lang w:val="en-US"/>
-          <w14:ligatures w14:val="none"/>
-        </w:rPr>
-        <w:t>The success of the Movie Tracker project can be measured through the successful implementation of the said improvements focusing on user engagement, feature adoption, social sharing, and UI improvements.</w:t>
-      </w:r>
-      <w:r>
-        <w:rPr>
-          <w:kern w:val="0"/>
-          <w:sz w:val="24"/>
-          <w:szCs w:val="24"/>
-          <w:lang w:val="en-US"/>
-          <w14:ligatures w14:val="none"/>
+        </w:rPr>
+      </w:pPr>
+      <w:r>
+        <w:rPr>
+          <w:sz w:val="24"/>
+          <w:szCs w:val="24"/>
+        </w:rPr>
+        <w:t>To gauge the effectiveness of the quote generator project, we will evaluate the realization of enhancements centered on enhancing user interaction, feature utilization, social distribution, and user interface enhancements.</w:t>
+      </w:r>
+      <w:r>
+        <w:rPr>
+          <w:rFonts w:ascii="Segoe UI" w:hAnsi="Segoe UI" w:cs="Segoe UI"/>
+          <w:color w:val="ECECEC"/>
+          <w:shd w:val="clear" w:color="auto" w:fill="212121"/>
         </w:rPr>
         <w:t xml:space="preserve"> </w:t>
       </w:r>
@@ -1204,6 +1297,92 @@
 <file path=word/numbering.xml><?xml version="1.0" encoding="utf-8"?>
 <w:numbering xmlns:wpc="http://schemas.microsoft.com/office/word/2010/wordprocessingCanvas" xmlns:cx="http://schemas.microsoft.com/office/drawing/2014/chartex" xmlns:cx1="http://schemas.microsoft.com/office/drawing/2015/9/8/chartex" xmlns:cx2="http://schemas.microsoft.com/office/drawing/2015/10/21/chartex" xmlns:cx3="http://schemas.microsoft.com/office/drawing/2016/5/9/chartex" xmlns:cx4="http://schemas.microsoft.com/office/drawing/2016/5/10/chartex" xmlns:cx5="http://schemas.microsoft.com/office/drawing/2016/5/11/chartex" xmlns:cx6="http://schemas.microsoft.com/office/drawing/2016/5/12/chartex" xmlns:cx7="http://schemas.microsoft.com/office/drawing/2016/5/13/chartex" xmlns:cx8="http://schemas.microsoft.com/office/drawing/2016/5/14/chartex" xmlns:mc="http://schemas.openxmlformats.org/markup-compatibility/2006" xmlns:aink="http://schemas.microsoft.com/office/drawing/2016/ink" xmlns:am3d="http://schemas.microsoft.com/office/drawing/2017/model3d" xmlns:o="urn:schemas-microsoft-com:office:office" xmlns:oel="http://schemas.microsoft.com/office/2019/extlst" xmlns:r="http://schemas.openxmlformats.org/officeDocument/2006/relationships" xmlns:m="http://schemas.openxmlformats.org/officeDocument/2006/math" xmlns:v="urn:schemas-microsoft-com:vml" xmlns:wp14="http://schemas.microsoft.com/office/word/2010/wordprocessingDrawing" xmlns:wp="http://schemas.openxmlformats.org/drawingml/2006/wordprocessingDrawing" xmlns:w10="urn:schemas-microsoft-com:office:word" xmlns:w="http://schemas.openxmlformats.org/wordprocessingml/2006/main" xmlns:w14="http://schemas.microsoft.com/office/word/2010/wordml" xmlns:w15="http://schemas.microsoft.com/office/word/2012/wordml" xmlns:w16cex="http://schemas.microsoft.com/office/word/2018/wordml/cex" xmlns:w16cid="http://schemas.microsoft.com/office/word/2016/wordml/cid" xmlns:w16="http://schemas.microsoft.com/office/word/2018/wordml" xmlns:w16sdtdh="http://schemas.microsoft.com/office/word/2020/wordml/sdtdatahash" xmlns:w16se="http://schemas.microsoft.com/office/word/2015/wordml/symex" xmlns:wpg="http://schemas.microsoft.com/office/word/2010/wordprocessingGroup" xmlns:wpi="http://schemas.microsoft.com/office/word/2010/wordprocessingInk" xmlns:wne="http://schemas.microsoft.com/office/word/2006/wordml" xmlns:wps="http://schemas.microsoft.com/office/word/2010/wordprocessingShape" mc:Ignorable="w14 w15 w16se w16cid w16 w16cex w16sdtdh wp14">
   <w:abstractNum w:abstractNumId="0" w15:restartNumberingAfterBreak="0">
+    <w:nsid w:val="042126FB"/>
+    <w:multiLevelType w:val="hybridMultilevel"/>
+    <w:tmpl w:val="3CC23F76"/>
+    <w:lvl w:ilvl="0" w:tplc="3409000F">
+      <w:start w:val="1"/>
+      <w:numFmt w:val="decimal"/>
+      <w:lvlText w:val="%1."/>
+      <w:lvlJc w:val="left"/>
+      <w:pPr>
+        <w:ind w:left="720" w:hanging="360"/>
+      </w:pPr>
+    </w:lvl>
+    <w:lvl w:ilvl="1" w:tplc="34090019" w:tentative="1">
+      <w:start w:val="1"/>
+      <w:numFmt w:val="lowerLetter"/>
+      <w:lvlText w:val="%2."/>
+      <w:lvlJc w:val="left"/>
+      <w:pPr>
+        <w:ind w:left="1440" w:hanging="360"/>
+      </w:pPr>
+    </w:lvl>
+    <w:lvl w:ilvl="2" w:tplc="3409001B" w:tentative="1">
+      <w:start w:val="1"/>
+      <w:numFmt w:val="lowerRoman"/>
+      <w:lvlText w:val="%3."/>
+      <w:lvlJc w:val="right"/>
+      <w:pPr>
+        <w:ind w:left="2160" w:hanging="180"/>
+      </w:pPr>
+    </w:lvl>
+    <w:lvl w:ilvl="3" w:tplc="3409000F" w:tentative="1">
+      <w:start w:val="1"/>
+      <w:numFmt w:val="decimal"/>
+      <w:lvlText w:val="%4."/>
+      <w:lvlJc w:val="left"/>
+      <w:pPr>
+        <w:ind w:left="2880" w:hanging="360"/>
+      </w:pPr>
+    </w:lvl>
+    <w:lvl w:ilvl="4" w:tplc="34090019" w:tentative="1">
+      <w:start w:val="1"/>
+      <w:numFmt w:val="lowerLetter"/>
+      <w:lvlText w:val="%5."/>
+      <w:lvlJc w:val="left"/>
+      <w:pPr>
+        <w:ind w:left="3600" w:hanging="360"/>
+      </w:pPr>
+    </w:lvl>
+    <w:lvl w:ilvl="5" w:tplc="3409001B" w:tentative="1">
+      <w:start w:val="1"/>
+      <w:numFmt w:val="lowerRoman"/>
+      <w:lvlText w:val="%6."/>
+      <w:lvlJc w:val="right"/>
+      <w:pPr>
+        <w:ind w:left="4320" w:hanging="180"/>
+      </w:pPr>
+    </w:lvl>
+    <w:lvl w:ilvl="6" w:tplc="3409000F" w:tentative="1">
+      <w:start w:val="1"/>
+      <w:numFmt w:val="decimal"/>
+      <w:lvlText w:val="%7."/>
+      <w:lvlJc w:val="left"/>
+      <w:pPr>
+        <w:ind w:left="5040" w:hanging="360"/>
+      </w:pPr>
+    </w:lvl>
+    <w:lvl w:ilvl="7" w:tplc="34090019" w:tentative="1">
+      <w:start w:val="1"/>
+      <w:numFmt w:val="lowerLetter"/>
+      <w:lvlText w:val="%8."/>
+      <w:lvlJc w:val="left"/>
+      <w:pPr>
+        <w:ind w:left="5760" w:hanging="360"/>
+      </w:pPr>
+    </w:lvl>
+    <w:lvl w:ilvl="8" w:tplc="3409001B" w:tentative="1">
+      <w:start w:val="1"/>
+      <w:numFmt w:val="lowerRoman"/>
+      <w:lvlText w:val="%9."/>
+      <w:lvlJc w:val="right"/>
+      <w:pPr>
+        <w:ind w:left="6480" w:hanging="180"/>
+      </w:pPr>
+    </w:lvl>
+  </w:abstractNum>
+  <w:abstractNum w:abstractNumId="1" w15:restartNumberingAfterBreak="0">
     <w:nsid w:val="1A916D27"/>
     <w:multiLevelType w:val="multilevel"/>
     <w:tmpl w:val="7ACED17A"/>
@@ -1352,7 +1531,548 @@
       </w:rPr>
     </w:lvl>
   </w:abstractNum>
-  <w:abstractNum w:abstractNumId="1" w15:restartNumberingAfterBreak="0">
+  <w:abstractNum w:abstractNumId="2" w15:restartNumberingAfterBreak="0">
+    <w:nsid w:val="277B595E"/>
+    <w:multiLevelType w:val="hybridMultilevel"/>
+    <w:tmpl w:val="8984EC6A"/>
+    <w:lvl w:ilvl="0" w:tplc="34090001">
+      <w:start w:val="1"/>
+      <w:numFmt w:val="bullet"/>
+      <w:lvlText w:val=""/>
+      <w:lvlJc w:val="left"/>
+      <w:pPr>
+        <w:ind w:left="720" w:hanging="360"/>
+      </w:pPr>
+      <w:rPr>
+        <w:rFonts w:ascii="Symbol" w:hAnsi="Symbol" w:hint="default"/>
+      </w:rPr>
+    </w:lvl>
+    <w:lvl w:ilvl="1" w:tplc="34090003" w:tentative="1">
+      <w:start w:val="1"/>
+      <w:numFmt w:val="bullet"/>
+      <w:lvlText w:val="o"/>
+      <w:lvlJc w:val="left"/>
+      <w:pPr>
+        <w:ind w:left="1440" w:hanging="360"/>
+      </w:pPr>
+      <w:rPr>
+        <w:rFonts w:ascii="Courier New" w:hAnsi="Courier New" w:cs="Courier New" w:hint="default"/>
+      </w:rPr>
+    </w:lvl>
+    <w:lvl w:ilvl="2" w:tplc="34090005" w:tentative="1">
+      <w:start w:val="1"/>
+      <w:numFmt w:val="bullet"/>
+      <w:lvlText w:val=""/>
+      <w:lvlJc w:val="left"/>
+      <w:pPr>
+        <w:ind w:left="2160" w:hanging="360"/>
+      </w:pPr>
+      <w:rPr>
+        <w:rFonts w:ascii="Wingdings" w:hAnsi="Wingdings" w:hint="default"/>
+      </w:rPr>
+    </w:lvl>
+    <w:lvl w:ilvl="3" w:tplc="34090001" w:tentative="1">
+      <w:start w:val="1"/>
+      <w:numFmt w:val="bullet"/>
+      <w:lvlText w:val=""/>
+      <w:lvlJc w:val="left"/>
+      <w:pPr>
+        <w:ind w:left="2880" w:hanging="360"/>
+      </w:pPr>
+      <w:rPr>
+        <w:rFonts w:ascii="Symbol" w:hAnsi="Symbol" w:hint="default"/>
+      </w:rPr>
+    </w:lvl>
+    <w:lvl w:ilvl="4" w:tplc="34090003" w:tentative="1">
+      <w:start w:val="1"/>
+      <w:numFmt w:val="bullet"/>
+      <w:lvlText w:val="o"/>
+      <w:lvlJc w:val="left"/>
+      <w:pPr>
+        <w:ind w:left="3600" w:hanging="360"/>
+      </w:pPr>
+      <w:rPr>
+        <w:rFonts w:ascii="Courier New" w:hAnsi="Courier New" w:cs="Courier New" w:hint="default"/>
+      </w:rPr>
+    </w:lvl>
+    <w:lvl w:ilvl="5" w:tplc="34090005" w:tentative="1">
+      <w:start w:val="1"/>
+      <w:numFmt w:val="bullet"/>
+      <w:lvlText w:val=""/>
+      <w:lvlJc w:val="left"/>
+      <w:pPr>
+        <w:ind w:left="4320" w:hanging="360"/>
+      </w:pPr>
+      <w:rPr>
+        <w:rFonts w:ascii="Wingdings" w:hAnsi="Wingdings" w:hint="default"/>
+      </w:rPr>
+    </w:lvl>
+    <w:lvl w:ilvl="6" w:tplc="34090001" w:tentative="1">
+      <w:start w:val="1"/>
+      <w:numFmt w:val="bullet"/>
+      <w:lvlText w:val=""/>
+      <w:lvlJc w:val="left"/>
+      <w:pPr>
+        <w:ind w:left="5040" w:hanging="360"/>
+      </w:pPr>
+      <w:rPr>
+        <w:rFonts w:ascii="Symbol" w:hAnsi="Symbol" w:hint="default"/>
+      </w:rPr>
+    </w:lvl>
+    <w:lvl w:ilvl="7" w:tplc="34090003" w:tentative="1">
+      <w:start w:val="1"/>
+      <w:numFmt w:val="bullet"/>
+      <w:lvlText w:val="o"/>
+      <w:lvlJc w:val="left"/>
+      <w:pPr>
+        <w:ind w:left="5760" w:hanging="360"/>
+      </w:pPr>
+      <w:rPr>
+        <w:rFonts w:ascii="Courier New" w:hAnsi="Courier New" w:cs="Courier New" w:hint="default"/>
+      </w:rPr>
+    </w:lvl>
+    <w:lvl w:ilvl="8" w:tplc="34090005" w:tentative="1">
+      <w:start w:val="1"/>
+      <w:numFmt w:val="bullet"/>
+      <w:lvlText w:val=""/>
+      <w:lvlJc w:val="left"/>
+      <w:pPr>
+        <w:ind w:left="6480" w:hanging="360"/>
+      </w:pPr>
+      <w:rPr>
+        <w:rFonts w:ascii="Wingdings" w:hAnsi="Wingdings" w:hint="default"/>
+      </w:rPr>
+    </w:lvl>
+  </w:abstractNum>
+  <w:abstractNum w:abstractNumId="3" w15:restartNumberingAfterBreak="0">
+    <w:nsid w:val="2A5409F1"/>
+    <w:multiLevelType w:val="hybridMultilevel"/>
+    <w:tmpl w:val="39E0958C"/>
+    <w:lvl w:ilvl="0" w:tplc="34090001">
+      <w:start w:val="1"/>
+      <w:numFmt w:val="bullet"/>
+      <w:lvlText w:val=""/>
+      <w:lvlJc w:val="left"/>
+      <w:pPr>
+        <w:ind w:left="720" w:hanging="360"/>
+      </w:pPr>
+      <w:rPr>
+        <w:rFonts w:ascii="Symbol" w:hAnsi="Symbol" w:hint="default"/>
+      </w:rPr>
+    </w:lvl>
+    <w:lvl w:ilvl="1" w:tplc="34090003" w:tentative="1">
+      <w:start w:val="1"/>
+      <w:numFmt w:val="bullet"/>
+      <w:lvlText w:val="o"/>
+      <w:lvlJc w:val="left"/>
+      <w:pPr>
+        <w:ind w:left="1440" w:hanging="360"/>
+      </w:pPr>
+      <w:rPr>
+        <w:rFonts w:ascii="Courier New" w:hAnsi="Courier New" w:cs="Courier New" w:hint="default"/>
+      </w:rPr>
+    </w:lvl>
+    <w:lvl w:ilvl="2" w:tplc="34090005" w:tentative="1">
+      <w:start w:val="1"/>
+      <w:numFmt w:val="bullet"/>
+      <w:lvlText w:val=""/>
+      <w:lvlJc w:val="left"/>
+      <w:pPr>
+        <w:ind w:left="2160" w:hanging="360"/>
+      </w:pPr>
+      <w:rPr>
+        <w:rFonts w:ascii="Wingdings" w:hAnsi="Wingdings" w:hint="default"/>
+      </w:rPr>
+    </w:lvl>
+    <w:lvl w:ilvl="3" w:tplc="34090001" w:tentative="1">
+      <w:start w:val="1"/>
+      <w:numFmt w:val="bullet"/>
+      <w:lvlText w:val=""/>
+      <w:lvlJc w:val="left"/>
+      <w:pPr>
+        <w:ind w:left="2880" w:hanging="360"/>
+      </w:pPr>
+      <w:rPr>
+        <w:rFonts w:ascii="Symbol" w:hAnsi="Symbol" w:hint="default"/>
+      </w:rPr>
+    </w:lvl>
+    <w:lvl w:ilvl="4" w:tplc="34090003" w:tentative="1">
+      <w:start w:val="1"/>
+      <w:numFmt w:val="bullet"/>
+      <w:lvlText w:val="o"/>
+      <w:lvlJc w:val="left"/>
+      <w:pPr>
+        <w:ind w:left="3600" w:hanging="360"/>
+      </w:pPr>
+      <w:rPr>
+        <w:rFonts w:ascii="Courier New" w:hAnsi="Courier New" w:cs="Courier New" w:hint="default"/>
+      </w:rPr>
+    </w:lvl>
+    <w:lvl w:ilvl="5" w:tplc="34090005" w:tentative="1">
+      <w:start w:val="1"/>
+      <w:numFmt w:val="bullet"/>
+      <w:lvlText w:val=""/>
+      <w:lvlJc w:val="left"/>
+      <w:pPr>
+        <w:ind w:left="4320" w:hanging="360"/>
+      </w:pPr>
+      <w:rPr>
+        <w:rFonts w:ascii="Wingdings" w:hAnsi="Wingdings" w:hint="default"/>
+      </w:rPr>
+    </w:lvl>
+    <w:lvl w:ilvl="6" w:tplc="34090001" w:tentative="1">
+      <w:start w:val="1"/>
+      <w:numFmt w:val="bullet"/>
+      <w:lvlText w:val=""/>
+      <w:lvlJc w:val="left"/>
+      <w:pPr>
+        <w:ind w:left="5040" w:hanging="360"/>
+      </w:pPr>
+      <w:rPr>
+        <w:rFonts w:ascii="Symbol" w:hAnsi="Symbol" w:hint="default"/>
+      </w:rPr>
+    </w:lvl>
+    <w:lvl w:ilvl="7" w:tplc="34090003" w:tentative="1">
+      <w:start w:val="1"/>
+      <w:numFmt w:val="bullet"/>
+      <w:lvlText w:val="o"/>
+      <w:lvlJc w:val="left"/>
+      <w:pPr>
+        <w:ind w:left="5760" w:hanging="360"/>
+      </w:pPr>
+      <w:rPr>
+        <w:rFonts w:ascii="Courier New" w:hAnsi="Courier New" w:cs="Courier New" w:hint="default"/>
+      </w:rPr>
+    </w:lvl>
+    <w:lvl w:ilvl="8" w:tplc="34090005" w:tentative="1">
+      <w:start w:val="1"/>
+      <w:numFmt w:val="bullet"/>
+      <w:lvlText w:val=""/>
+      <w:lvlJc w:val="left"/>
+      <w:pPr>
+        <w:ind w:left="6480" w:hanging="360"/>
+      </w:pPr>
+      <w:rPr>
+        <w:rFonts w:ascii="Wingdings" w:hAnsi="Wingdings" w:hint="default"/>
+      </w:rPr>
+    </w:lvl>
+  </w:abstractNum>
+  <w:abstractNum w:abstractNumId="4" w15:restartNumberingAfterBreak="0">
+    <w:nsid w:val="37F8680C"/>
+    <w:multiLevelType w:val="hybridMultilevel"/>
+    <w:tmpl w:val="CD0E2576"/>
+    <w:lvl w:ilvl="0" w:tplc="34090001">
+      <w:start w:val="1"/>
+      <w:numFmt w:val="bullet"/>
+      <w:lvlText w:val=""/>
+      <w:lvlJc w:val="left"/>
+      <w:pPr>
+        <w:ind w:left="720" w:hanging="360"/>
+      </w:pPr>
+      <w:rPr>
+        <w:rFonts w:ascii="Symbol" w:hAnsi="Symbol" w:hint="default"/>
+      </w:rPr>
+    </w:lvl>
+    <w:lvl w:ilvl="1" w:tplc="34090003" w:tentative="1">
+      <w:start w:val="1"/>
+      <w:numFmt w:val="bullet"/>
+      <w:lvlText w:val="o"/>
+      <w:lvlJc w:val="left"/>
+      <w:pPr>
+        <w:ind w:left="1440" w:hanging="360"/>
+      </w:pPr>
+      <w:rPr>
+        <w:rFonts w:ascii="Courier New" w:hAnsi="Courier New" w:cs="Courier New" w:hint="default"/>
+      </w:rPr>
+    </w:lvl>
+    <w:lvl w:ilvl="2" w:tplc="34090005" w:tentative="1">
+      <w:start w:val="1"/>
+      <w:numFmt w:val="bullet"/>
+      <w:lvlText w:val=""/>
+      <w:lvlJc w:val="left"/>
+      <w:pPr>
+        <w:ind w:left="2160" w:hanging="360"/>
+      </w:pPr>
+      <w:rPr>
+        <w:rFonts w:ascii="Wingdings" w:hAnsi="Wingdings" w:hint="default"/>
+      </w:rPr>
+    </w:lvl>
+    <w:lvl w:ilvl="3" w:tplc="34090001" w:tentative="1">
+      <w:start w:val="1"/>
+      <w:numFmt w:val="bullet"/>
+      <w:lvlText w:val=""/>
+      <w:lvlJc w:val="left"/>
+      <w:pPr>
+        <w:ind w:left="2880" w:hanging="360"/>
+      </w:pPr>
+      <w:rPr>
+        <w:rFonts w:ascii="Symbol" w:hAnsi="Symbol" w:hint="default"/>
+      </w:rPr>
+    </w:lvl>
+    <w:lvl w:ilvl="4" w:tplc="34090003" w:tentative="1">
+      <w:start w:val="1"/>
+      <w:numFmt w:val="bullet"/>
+      <w:lvlText w:val="o"/>
+      <w:lvlJc w:val="left"/>
+      <w:pPr>
+        <w:ind w:left="3600" w:hanging="360"/>
+      </w:pPr>
+      <w:rPr>
+        <w:rFonts w:ascii="Courier New" w:hAnsi="Courier New" w:cs="Courier New" w:hint="default"/>
+      </w:rPr>
+    </w:lvl>
+    <w:lvl w:ilvl="5" w:tplc="34090005" w:tentative="1">
+      <w:start w:val="1"/>
+      <w:numFmt w:val="bullet"/>
+      <w:lvlText w:val=""/>
+      <w:lvlJc w:val="left"/>
+      <w:pPr>
+        <w:ind w:left="4320" w:hanging="360"/>
+      </w:pPr>
+      <w:rPr>
+        <w:rFonts w:ascii="Wingdings" w:hAnsi="Wingdings" w:hint="default"/>
+      </w:rPr>
+    </w:lvl>
+    <w:lvl w:ilvl="6" w:tplc="34090001" w:tentative="1">
+      <w:start w:val="1"/>
+      <w:numFmt w:val="bullet"/>
+      <w:lvlText w:val=""/>
+      <w:lvlJc w:val="left"/>
+      <w:pPr>
+        <w:ind w:left="5040" w:hanging="360"/>
+      </w:pPr>
+      <w:rPr>
+        <w:rFonts w:ascii="Symbol" w:hAnsi="Symbol" w:hint="default"/>
+      </w:rPr>
+    </w:lvl>
+    <w:lvl w:ilvl="7" w:tplc="34090003" w:tentative="1">
+      <w:start w:val="1"/>
+      <w:numFmt w:val="bullet"/>
+      <w:lvlText w:val="o"/>
+      <w:lvlJc w:val="left"/>
+      <w:pPr>
+        <w:ind w:left="5760" w:hanging="360"/>
+      </w:pPr>
+      <w:rPr>
+        <w:rFonts w:ascii="Courier New" w:hAnsi="Courier New" w:cs="Courier New" w:hint="default"/>
+      </w:rPr>
+    </w:lvl>
+    <w:lvl w:ilvl="8" w:tplc="34090005" w:tentative="1">
+      <w:start w:val="1"/>
+      <w:numFmt w:val="bullet"/>
+      <w:lvlText w:val=""/>
+      <w:lvlJc w:val="left"/>
+      <w:pPr>
+        <w:ind w:left="6480" w:hanging="360"/>
+      </w:pPr>
+      <w:rPr>
+        <w:rFonts w:ascii="Wingdings" w:hAnsi="Wingdings" w:hint="default"/>
+      </w:rPr>
+    </w:lvl>
+  </w:abstractNum>
+  <w:abstractNum w:abstractNumId="5" w15:restartNumberingAfterBreak="0">
+    <w:nsid w:val="39D266AE"/>
+    <w:multiLevelType w:val="hybridMultilevel"/>
+    <w:tmpl w:val="C12C5708"/>
+    <w:lvl w:ilvl="0" w:tplc="DF1CDBFA">
+      <w:start w:val="1"/>
+      <w:numFmt w:val="decimal"/>
+      <w:lvlText w:val="%1.)"/>
+      <w:lvlJc w:val="left"/>
+      <w:pPr>
+        <w:ind w:left="720" w:hanging="360"/>
+      </w:pPr>
+      <w:rPr>
+        <w:rFonts w:hint="default"/>
+      </w:rPr>
+    </w:lvl>
+    <w:lvl w:ilvl="1" w:tplc="34090019" w:tentative="1">
+      <w:start w:val="1"/>
+      <w:numFmt w:val="lowerLetter"/>
+      <w:lvlText w:val="%2."/>
+      <w:lvlJc w:val="left"/>
+      <w:pPr>
+        <w:ind w:left="1440" w:hanging="360"/>
+      </w:pPr>
+    </w:lvl>
+    <w:lvl w:ilvl="2" w:tplc="3409001B" w:tentative="1">
+      <w:start w:val="1"/>
+      <w:numFmt w:val="lowerRoman"/>
+      <w:lvlText w:val="%3."/>
+      <w:lvlJc w:val="right"/>
+      <w:pPr>
+        <w:ind w:left="2160" w:hanging="180"/>
+      </w:pPr>
+    </w:lvl>
+    <w:lvl w:ilvl="3" w:tplc="3409000F" w:tentative="1">
+      <w:start w:val="1"/>
+      <w:numFmt w:val="decimal"/>
+      <w:lvlText w:val="%4."/>
+      <w:lvlJc w:val="left"/>
+      <w:pPr>
+        <w:ind w:left="2880" w:hanging="360"/>
+      </w:pPr>
+    </w:lvl>
+    <w:lvl w:ilvl="4" w:tplc="34090019" w:tentative="1">
+      <w:start w:val="1"/>
+      <w:numFmt w:val="lowerLetter"/>
+      <w:lvlText w:val="%5."/>
+      <w:lvlJc w:val="left"/>
+      <w:pPr>
+        <w:ind w:left="3600" w:hanging="360"/>
+      </w:pPr>
+    </w:lvl>
+    <w:lvl w:ilvl="5" w:tplc="3409001B" w:tentative="1">
+      <w:start w:val="1"/>
+      <w:numFmt w:val="lowerRoman"/>
+      <w:lvlText w:val="%6."/>
+      <w:lvlJc w:val="right"/>
+      <w:pPr>
+        <w:ind w:left="4320" w:hanging="180"/>
+      </w:pPr>
+    </w:lvl>
+    <w:lvl w:ilvl="6" w:tplc="3409000F" w:tentative="1">
+      <w:start w:val="1"/>
+      <w:numFmt w:val="decimal"/>
+      <w:lvlText w:val="%7."/>
+      <w:lvlJc w:val="left"/>
+      <w:pPr>
+        <w:ind w:left="5040" w:hanging="360"/>
+      </w:pPr>
+    </w:lvl>
+    <w:lvl w:ilvl="7" w:tplc="34090019" w:tentative="1">
+      <w:start w:val="1"/>
+      <w:numFmt w:val="lowerLetter"/>
+      <w:lvlText w:val="%8."/>
+      <w:lvlJc w:val="left"/>
+      <w:pPr>
+        <w:ind w:left="5760" w:hanging="360"/>
+      </w:pPr>
+    </w:lvl>
+    <w:lvl w:ilvl="8" w:tplc="3409001B" w:tentative="1">
+      <w:start w:val="1"/>
+      <w:numFmt w:val="lowerRoman"/>
+      <w:lvlText w:val="%9."/>
+      <w:lvlJc w:val="right"/>
+      <w:pPr>
+        <w:ind w:left="6480" w:hanging="180"/>
+      </w:pPr>
+    </w:lvl>
+  </w:abstractNum>
+  <w:abstractNum w:abstractNumId="6" w15:restartNumberingAfterBreak="0">
+    <w:nsid w:val="3B7B13CA"/>
+    <w:multiLevelType w:val="hybridMultilevel"/>
+    <w:tmpl w:val="E3D4C532"/>
+    <w:lvl w:ilvl="0" w:tplc="34090001">
+      <w:start w:val="1"/>
+      <w:numFmt w:val="bullet"/>
+      <w:lvlText w:val=""/>
+      <w:lvlJc w:val="left"/>
+      <w:pPr>
+        <w:ind w:left="1440" w:hanging="360"/>
+      </w:pPr>
+      <w:rPr>
+        <w:rFonts w:ascii="Symbol" w:hAnsi="Symbol" w:hint="default"/>
+      </w:rPr>
+    </w:lvl>
+    <w:lvl w:ilvl="1" w:tplc="34090003" w:tentative="1">
+      <w:start w:val="1"/>
+      <w:numFmt w:val="bullet"/>
+      <w:lvlText w:val="o"/>
+      <w:lvlJc w:val="left"/>
+      <w:pPr>
+        <w:ind w:left="2160" w:hanging="360"/>
+      </w:pPr>
+      <w:rPr>
+        <w:rFonts w:ascii="Courier New" w:hAnsi="Courier New" w:cs="Courier New" w:hint="default"/>
+      </w:rPr>
+    </w:lvl>
+    <w:lvl w:ilvl="2" w:tplc="34090005" w:tentative="1">
+      <w:start w:val="1"/>
+      <w:numFmt w:val="bullet"/>
+      <w:lvlText w:val=""/>
+      <w:lvlJc w:val="left"/>
+      <w:pPr>
+        <w:ind w:left="2880" w:hanging="360"/>
+      </w:pPr>
+      <w:rPr>
+        <w:rFonts w:ascii="Wingdings" w:hAnsi="Wingdings" w:hint="default"/>
+      </w:rPr>
+    </w:lvl>
+    <w:lvl w:ilvl="3" w:tplc="34090001" w:tentative="1">
+      <w:start w:val="1"/>
+      <w:numFmt w:val="bullet"/>
+      <w:lvlText w:val=""/>
+      <w:lvlJc w:val="left"/>
+      <w:pPr>
+        <w:ind w:left="3600" w:hanging="360"/>
+      </w:pPr>
+      <w:rPr>
+        <w:rFonts w:ascii="Symbol" w:hAnsi="Symbol" w:hint="default"/>
+      </w:rPr>
+    </w:lvl>
+    <w:lvl w:ilvl="4" w:tplc="34090003" w:tentative="1">
+      <w:start w:val="1"/>
+      <w:numFmt w:val="bullet"/>
+      <w:lvlText w:val="o"/>
+      <w:lvlJc w:val="left"/>
+      <w:pPr>
+        <w:ind w:left="4320" w:hanging="360"/>
+      </w:pPr>
+      <w:rPr>
+        <w:rFonts w:ascii="Courier New" w:hAnsi="Courier New" w:cs="Courier New" w:hint="default"/>
+      </w:rPr>
+    </w:lvl>
+    <w:lvl w:ilvl="5" w:tplc="34090005" w:tentative="1">
+      <w:start w:val="1"/>
+      <w:numFmt w:val="bullet"/>
+      <w:lvlText w:val=""/>
+      <w:lvlJc w:val="left"/>
+      <w:pPr>
+        <w:ind w:left="5040" w:hanging="360"/>
+      </w:pPr>
+      <w:rPr>
+        <w:rFonts w:ascii="Wingdings" w:hAnsi="Wingdings" w:hint="default"/>
+      </w:rPr>
+    </w:lvl>
+    <w:lvl w:ilvl="6" w:tplc="34090001" w:tentative="1">
+      <w:start w:val="1"/>
+      <w:numFmt w:val="bullet"/>
+      <w:lvlText w:val=""/>
+      <w:lvlJc w:val="left"/>
+      <w:pPr>
+        <w:ind w:left="5760" w:hanging="360"/>
+      </w:pPr>
+      <w:rPr>
+        <w:rFonts w:ascii="Symbol" w:hAnsi="Symbol" w:hint="default"/>
+      </w:rPr>
+    </w:lvl>
+    <w:lvl w:ilvl="7" w:tplc="34090003" w:tentative="1">
+      <w:start w:val="1"/>
+      <w:numFmt w:val="bullet"/>
+      <w:lvlText w:val="o"/>
+      <w:lvlJc w:val="left"/>
+      <w:pPr>
+        <w:ind w:left="6480" w:hanging="360"/>
+      </w:pPr>
+      <w:rPr>
+        <w:rFonts w:ascii="Courier New" w:hAnsi="Courier New" w:cs="Courier New" w:hint="default"/>
+      </w:rPr>
+    </w:lvl>
+    <w:lvl w:ilvl="8" w:tplc="34090005" w:tentative="1">
+      <w:start w:val="1"/>
+      <w:numFmt w:val="bullet"/>
+      <w:lvlText w:val=""/>
+      <w:lvlJc w:val="left"/>
+      <w:pPr>
+        <w:ind w:left="7200" w:hanging="360"/>
+      </w:pPr>
+      <w:rPr>
+        <w:rFonts w:ascii="Wingdings" w:hAnsi="Wingdings" w:hint="default"/>
+      </w:rPr>
+    </w:lvl>
+  </w:abstractNum>
+  <w:abstractNum w:abstractNumId="7" w15:restartNumberingAfterBreak="0">
     <w:nsid w:val="43AE2120"/>
     <w:multiLevelType w:val="hybridMultilevel"/>
     <w:tmpl w:val="F4E47CE4"/>
@@ -1465,7 +2185,7 @@
       </w:rPr>
     </w:lvl>
   </w:abstractNum>
-  <w:abstractNum w:abstractNumId="2" w15:restartNumberingAfterBreak="0">
+  <w:abstractNum w:abstractNumId="8" w15:restartNumberingAfterBreak="0">
     <w:nsid w:val="4F106F4F"/>
     <w:multiLevelType w:val="hybridMultilevel"/>
     <w:tmpl w:val="EAF2D052"/>
@@ -1578,7 +2298,7 @@
       </w:rPr>
     </w:lvl>
   </w:abstractNum>
-  <w:abstractNum w:abstractNumId="3" w15:restartNumberingAfterBreak="0">
+  <w:abstractNum w:abstractNumId="9" w15:restartNumberingAfterBreak="0">
     <w:nsid w:val="4F8C67FF"/>
     <w:multiLevelType w:val="hybridMultilevel"/>
     <w:tmpl w:val="CCE8852C"/>
@@ -1691,7 +2411,233 @@
       </w:rPr>
     </w:lvl>
   </w:abstractNum>
-  <w:abstractNum w:abstractNumId="4" w15:restartNumberingAfterBreak="0">
+  <w:abstractNum w:abstractNumId="10" w15:restartNumberingAfterBreak="0">
+    <w:nsid w:val="57842584"/>
+    <w:multiLevelType w:val="hybridMultilevel"/>
+    <w:tmpl w:val="DB225BA8"/>
+    <w:lvl w:ilvl="0" w:tplc="34090001">
+      <w:start w:val="1"/>
+      <w:numFmt w:val="bullet"/>
+      <w:lvlText w:val=""/>
+      <w:lvlJc w:val="left"/>
+      <w:pPr>
+        <w:ind w:left="720" w:hanging="360"/>
+      </w:pPr>
+      <w:rPr>
+        <w:rFonts w:ascii="Symbol" w:hAnsi="Symbol" w:hint="default"/>
+      </w:rPr>
+    </w:lvl>
+    <w:lvl w:ilvl="1" w:tplc="34090003" w:tentative="1">
+      <w:start w:val="1"/>
+      <w:numFmt w:val="bullet"/>
+      <w:lvlText w:val="o"/>
+      <w:lvlJc w:val="left"/>
+      <w:pPr>
+        <w:ind w:left="1440" w:hanging="360"/>
+      </w:pPr>
+      <w:rPr>
+        <w:rFonts w:ascii="Courier New" w:hAnsi="Courier New" w:cs="Courier New" w:hint="default"/>
+      </w:rPr>
+    </w:lvl>
+    <w:lvl w:ilvl="2" w:tplc="34090005" w:tentative="1">
+      <w:start w:val="1"/>
+      <w:numFmt w:val="bullet"/>
+      <w:lvlText w:val=""/>
+      <w:lvlJc w:val="left"/>
+      <w:pPr>
+        <w:ind w:left="2160" w:hanging="360"/>
+      </w:pPr>
+      <w:rPr>
+        <w:rFonts w:ascii="Wingdings" w:hAnsi="Wingdings" w:hint="default"/>
+      </w:rPr>
+    </w:lvl>
+    <w:lvl w:ilvl="3" w:tplc="34090001" w:tentative="1">
+      <w:start w:val="1"/>
+      <w:numFmt w:val="bullet"/>
+      <w:lvlText w:val=""/>
+      <w:lvlJc w:val="left"/>
+      <w:pPr>
+        <w:ind w:left="2880" w:hanging="360"/>
+      </w:pPr>
+      <w:rPr>
+        <w:rFonts w:ascii="Symbol" w:hAnsi="Symbol" w:hint="default"/>
+      </w:rPr>
+    </w:lvl>
+    <w:lvl w:ilvl="4" w:tplc="34090003" w:tentative="1">
+      <w:start w:val="1"/>
+      <w:numFmt w:val="bullet"/>
+      <w:lvlText w:val="o"/>
+      <w:lvlJc w:val="left"/>
+      <w:pPr>
+        <w:ind w:left="3600" w:hanging="360"/>
+      </w:pPr>
+      <w:rPr>
+        <w:rFonts w:ascii="Courier New" w:hAnsi="Courier New" w:cs="Courier New" w:hint="default"/>
+      </w:rPr>
+    </w:lvl>
+    <w:lvl w:ilvl="5" w:tplc="34090005" w:tentative="1">
+      <w:start w:val="1"/>
+      <w:numFmt w:val="bullet"/>
+      <w:lvlText w:val=""/>
+      <w:lvlJc w:val="left"/>
+      <w:pPr>
+        <w:ind w:left="4320" w:hanging="360"/>
+      </w:pPr>
+      <w:rPr>
+        <w:rFonts w:ascii="Wingdings" w:hAnsi="Wingdings" w:hint="default"/>
+      </w:rPr>
+    </w:lvl>
+    <w:lvl w:ilvl="6" w:tplc="34090001" w:tentative="1">
+      <w:start w:val="1"/>
+      <w:numFmt w:val="bullet"/>
+      <w:lvlText w:val=""/>
+      <w:lvlJc w:val="left"/>
+      <w:pPr>
+        <w:ind w:left="5040" w:hanging="360"/>
+      </w:pPr>
+      <w:rPr>
+        <w:rFonts w:ascii="Symbol" w:hAnsi="Symbol" w:hint="default"/>
+      </w:rPr>
+    </w:lvl>
+    <w:lvl w:ilvl="7" w:tplc="34090003" w:tentative="1">
+      <w:start w:val="1"/>
+      <w:numFmt w:val="bullet"/>
+      <w:lvlText w:val="o"/>
+      <w:lvlJc w:val="left"/>
+      <w:pPr>
+        <w:ind w:left="5760" w:hanging="360"/>
+      </w:pPr>
+      <w:rPr>
+        <w:rFonts w:ascii="Courier New" w:hAnsi="Courier New" w:cs="Courier New" w:hint="default"/>
+      </w:rPr>
+    </w:lvl>
+    <w:lvl w:ilvl="8" w:tplc="34090005" w:tentative="1">
+      <w:start w:val="1"/>
+      <w:numFmt w:val="bullet"/>
+      <w:lvlText w:val=""/>
+      <w:lvlJc w:val="left"/>
+      <w:pPr>
+        <w:ind w:left="6480" w:hanging="360"/>
+      </w:pPr>
+      <w:rPr>
+        <w:rFonts w:ascii="Wingdings" w:hAnsi="Wingdings" w:hint="default"/>
+      </w:rPr>
+    </w:lvl>
+  </w:abstractNum>
+  <w:abstractNum w:abstractNumId="11" w15:restartNumberingAfterBreak="0">
+    <w:nsid w:val="5B2B571C"/>
+    <w:multiLevelType w:val="hybridMultilevel"/>
+    <w:tmpl w:val="27240300"/>
+    <w:lvl w:ilvl="0" w:tplc="34090001">
+      <w:start w:val="1"/>
+      <w:numFmt w:val="bullet"/>
+      <w:lvlText w:val=""/>
+      <w:lvlJc w:val="left"/>
+      <w:pPr>
+        <w:ind w:left="720" w:hanging="360"/>
+      </w:pPr>
+      <w:rPr>
+        <w:rFonts w:ascii="Symbol" w:hAnsi="Symbol" w:hint="default"/>
+      </w:rPr>
+    </w:lvl>
+    <w:lvl w:ilvl="1" w:tplc="34090003" w:tentative="1">
+      <w:start w:val="1"/>
+      <w:numFmt w:val="bullet"/>
+      <w:lvlText w:val="o"/>
+      <w:lvlJc w:val="left"/>
+      <w:pPr>
+        <w:ind w:left="1440" w:hanging="360"/>
+      </w:pPr>
+      <w:rPr>
+        <w:rFonts w:ascii="Courier New" w:hAnsi="Courier New" w:cs="Courier New" w:hint="default"/>
+      </w:rPr>
+    </w:lvl>
+    <w:lvl w:ilvl="2" w:tplc="34090005" w:tentative="1">
+      <w:start w:val="1"/>
+      <w:numFmt w:val="bullet"/>
+      <w:lvlText w:val=""/>
+      <w:lvlJc w:val="left"/>
+      <w:pPr>
+        <w:ind w:left="2160" w:hanging="360"/>
+      </w:pPr>
+      <w:rPr>
+        <w:rFonts w:ascii="Wingdings" w:hAnsi="Wingdings" w:hint="default"/>
+      </w:rPr>
+    </w:lvl>
+    <w:lvl w:ilvl="3" w:tplc="34090001" w:tentative="1">
+      <w:start w:val="1"/>
+      <w:numFmt w:val="bullet"/>
+      <w:lvlText w:val=""/>
+      <w:lvlJc w:val="left"/>
+      <w:pPr>
+        <w:ind w:left="2880" w:hanging="360"/>
+      </w:pPr>
+      <w:rPr>
+        <w:rFonts w:ascii="Symbol" w:hAnsi="Symbol" w:hint="default"/>
+      </w:rPr>
+    </w:lvl>
+    <w:lvl w:ilvl="4" w:tplc="34090003" w:tentative="1">
+      <w:start w:val="1"/>
+      <w:numFmt w:val="bullet"/>
+      <w:lvlText w:val="o"/>
+      <w:lvlJc w:val="left"/>
+      <w:pPr>
+        <w:ind w:left="3600" w:hanging="360"/>
+      </w:pPr>
+      <w:rPr>
+        <w:rFonts w:ascii="Courier New" w:hAnsi="Courier New" w:cs="Courier New" w:hint="default"/>
+      </w:rPr>
+    </w:lvl>
+    <w:lvl w:ilvl="5" w:tplc="34090005" w:tentative="1">
+      <w:start w:val="1"/>
+      <w:numFmt w:val="bullet"/>
+      <w:lvlText w:val=""/>
+      <w:lvlJc w:val="left"/>
+      <w:pPr>
+        <w:ind w:left="4320" w:hanging="360"/>
+      </w:pPr>
+      <w:rPr>
+        <w:rFonts w:ascii="Wingdings" w:hAnsi="Wingdings" w:hint="default"/>
+      </w:rPr>
+    </w:lvl>
+    <w:lvl w:ilvl="6" w:tplc="34090001" w:tentative="1">
+      <w:start w:val="1"/>
+      <w:numFmt w:val="bullet"/>
+      <w:lvlText w:val=""/>
+      <w:lvlJc w:val="left"/>
+      <w:pPr>
+        <w:ind w:left="5040" w:hanging="360"/>
+      </w:pPr>
+      <w:rPr>
+        <w:rFonts w:ascii="Symbol" w:hAnsi="Symbol" w:hint="default"/>
+      </w:rPr>
+    </w:lvl>
+    <w:lvl w:ilvl="7" w:tplc="34090003" w:tentative="1">
+      <w:start w:val="1"/>
+      <w:numFmt w:val="bullet"/>
+      <w:lvlText w:val="o"/>
+      <w:lvlJc w:val="left"/>
+      <w:pPr>
+        <w:ind w:left="5760" w:hanging="360"/>
+      </w:pPr>
+      <w:rPr>
+        <w:rFonts w:ascii="Courier New" w:hAnsi="Courier New" w:cs="Courier New" w:hint="default"/>
+      </w:rPr>
+    </w:lvl>
+    <w:lvl w:ilvl="8" w:tplc="34090005" w:tentative="1">
+      <w:start w:val="1"/>
+      <w:numFmt w:val="bullet"/>
+      <w:lvlText w:val=""/>
+      <w:lvlJc w:val="left"/>
+      <w:pPr>
+        <w:ind w:left="6480" w:hanging="360"/>
+      </w:pPr>
+      <w:rPr>
+        <w:rFonts w:ascii="Wingdings" w:hAnsi="Wingdings" w:hint="default"/>
+      </w:rPr>
+    </w:lvl>
+  </w:abstractNum>
+  <w:abstractNum w:abstractNumId="12" w15:restartNumberingAfterBreak="0">
     <w:nsid w:val="607A6B47"/>
     <w:multiLevelType w:val="hybridMultilevel"/>
     <w:tmpl w:val="6E24F4D6"/>
@@ -1804,7 +2750,7 @@
       </w:rPr>
     </w:lvl>
   </w:abstractNum>
-  <w:abstractNum w:abstractNumId="5" w15:restartNumberingAfterBreak="0">
+  <w:abstractNum w:abstractNumId="13" w15:restartNumberingAfterBreak="0">
     <w:nsid w:val="643E70C4"/>
     <w:multiLevelType w:val="hybridMultilevel"/>
     <w:tmpl w:val="B3869F74"/>
@@ -1890,7 +2836,7 @@
       </w:pPr>
     </w:lvl>
   </w:abstractNum>
-  <w:abstractNum w:abstractNumId="6" w15:restartNumberingAfterBreak="0">
+  <w:abstractNum w:abstractNumId="14" w15:restartNumberingAfterBreak="0">
     <w:nsid w:val="6F1A1213"/>
     <w:multiLevelType w:val="hybridMultilevel"/>
     <w:tmpl w:val="5D667444"/>
@@ -2003,7 +2949,7 @@
       </w:rPr>
     </w:lvl>
   </w:abstractNum>
-  <w:abstractNum w:abstractNumId="7" w15:restartNumberingAfterBreak="0">
+  <w:abstractNum w:abstractNumId="15" w15:restartNumberingAfterBreak="0">
     <w:nsid w:val="76445DAF"/>
     <w:multiLevelType w:val="hybridMultilevel"/>
     <w:tmpl w:val="AB626170"/>
@@ -2089,7 +3035,7 @@
       </w:pPr>
     </w:lvl>
   </w:abstractNum>
-  <w:abstractNum w:abstractNumId="8" w15:restartNumberingAfterBreak="0">
+  <w:abstractNum w:abstractNumId="16" w15:restartNumberingAfterBreak="0">
     <w:nsid w:val="765B5820"/>
     <w:multiLevelType w:val="multilevel"/>
     <w:tmpl w:val="195AF5F0"/>
@@ -2203,61 +3149,58 @@
     </w:lvl>
   </w:abstractNum>
   <w:num w:numId="1" w16cid:durableId="86928177">
-    <w:abstractNumId w:val="3"/>
-    <w:lvlOverride w:ilvl="0"/>
-    <w:lvlOverride w:ilvl="1"/>
-    <w:lvlOverride w:ilvl="2"/>
-    <w:lvlOverride w:ilvl="3"/>
-    <w:lvlOverride w:ilvl="4"/>
-    <w:lvlOverride w:ilvl="5"/>
-    <w:lvlOverride w:ilvl="6"/>
-    <w:lvlOverride w:ilvl="7"/>
-    <w:lvlOverride w:ilvl="8"/>
+    <w:abstractNumId w:val="9"/>
   </w:num>
   <w:num w:numId="2" w16cid:durableId="1332295492">
-    <w:abstractNumId w:val="6"/>
-    <w:lvlOverride w:ilvl="0"/>
-    <w:lvlOverride w:ilvl="1"/>
-    <w:lvlOverride w:ilvl="2"/>
-    <w:lvlOverride w:ilvl="3"/>
-    <w:lvlOverride w:ilvl="4"/>
-    <w:lvlOverride w:ilvl="5"/>
-    <w:lvlOverride w:ilvl="6"/>
-    <w:lvlOverride w:ilvl="7"/>
-    <w:lvlOverride w:ilvl="8"/>
+    <w:abstractNumId w:val="14"/>
   </w:num>
   <w:num w:numId="3" w16cid:durableId="1275135147">
-    <w:abstractNumId w:val="2"/>
-    <w:lvlOverride w:ilvl="0"/>
-    <w:lvlOverride w:ilvl="1"/>
-    <w:lvlOverride w:ilvl="2"/>
-    <w:lvlOverride w:ilvl="3"/>
-    <w:lvlOverride w:ilvl="4"/>
-    <w:lvlOverride w:ilvl="5"/>
-    <w:lvlOverride w:ilvl="6"/>
-    <w:lvlOverride w:ilvl="7"/>
-    <w:lvlOverride w:ilvl="8"/>
+    <w:abstractNumId w:val="8"/>
   </w:num>
   <w:num w:numId="4" w16cid:durableId="2052991681">
+    <w:abstractNumId w:val="8"/>
+  </w:num>
+  <w:num w:numId="5" w16cid:durableId="2068215407">
+    <w:abstractNumId w:val="12"/>
+  </w:num>
+  <w:num w:numId="6" w16cid:durableId="1034421578">
+    <w:abstractNumId w:val="16"/>
+  </w:num>
+  <w:num w:numId="7" w16cid:durableId="1920552098">
+    <w:abstractNumId w:val="1"/>
+  </w:num>
+  <w:num w:numId="8" w16cid:durableId="1630673099">
+    <w:abstractNumId w:val="13"/>
+  </w:num>
+  <w:num w:numId="9" w16cid:durableId="696539835">
+    <w:abstractNumId w:val="15"/>
+  </w:num>
+  <w:num w:numId="10" w16cid:durableId="978417670">
+    <w:abstractNumId w:val="7"/>
+  </w:num>
+  <w:num w:numId="11" w16cid:durableId="954797242">
+    <w:abstractNumId w:val="11"/>
+  </w:num>
+  <w:num w:numId="12" w16cid:durableId="1738283209">
+    <w:abstractNumId w:val="0"/>
+  </w:num>
+  <w:num w:numId="13" w16cid:durableId="1850753860">
+    <w:abstractNumId w:val="4"/>
+  </w:num>
+  <w:num w:numId="14" w16cid:durableId="726683134">
+    <w:abstractNumId w:val="10"/>
+  </w:num>
+  <w:num w:numId="15" w16cid:durableId="1464613285">
+    <w:abstractNumId w:val="3"/>
+  </w:num>
+  <w:num w:numId="16" w16cid:durableId="1170872315">
     <w:abstractNumId w:val="2"/>
   </w:num>
-  <w:num w:numId="5" w16cid:durableId="2068215407">
-    <w:abstractNumId w:val="4"/>
+  <w:num w:numId="17" w16cid:durableId="91514561">
+    <w:abstractNumId w:val="6"/>
   </w:num>
-  <w:num w:numId="6" w16cid:durableId="1034421578">
-    <w:abstractNumId w:val="8"/>
-  </w:num>
-  <w:num w:numId="7" w16cid:durableId="1920552098">
-    <w:abstractNumId w:val="0"/>
-  </w:num>
-  <w:num w:numId="8" w16cid:durableId="1630673099">
+  <w:num w:numId="18" w16cid:durableId="364407864">
     <w:abstractNumId w:val="5"/>
-  </w:num>
-  <w:num w:numId="9" w16cid:durableId="696539835">
-    <w:abstractNumId w:val="7"/>
-  </w:num>
-  <w:num w:numId="10" w16cid:durableId="978417670">
-    <w:abstractNumId w:val="1"/>
   </w:num>
 </w:numbering>
 </file>

--- a/Topic-Proposal-Quote-Generator.docx
+++ b/Topic-Proposal-Quote-Generator.docx
@@ -4,116 +4,499 @@
   <w:body>
     <w:p>
       <w:pPr>
-        <w:jc w:val="both"/>
-        <w:rPr>
-          <w:sz w:val="24"/>
-          <w:szCs w:val="24"/>
-          <w:lang w:val="en-US"/>
-        </w:rPr>
-      </w:pPr>
-      <w:r>
-        <w:rPr>
+        <w:spacing w:after="240" w:line="240" w:lineRule="auto"/>
+        <w:jc w:val="center"/>
+        <w:rPr>
+          <w:rFonts w:eastAsia="Times New Roman"/>
           <w:b/>
           <w:bCs/>
           <w:sz w:val="24"/>
           <w:szCs w:val="24"/>
-          <w:lang w:val="en-US"/>
-        </w:rPr>
-        <w:t>Title:</w:t>
-      </w:r>
-      <w:r>
-        <w:rPr>
-          <w:sz w:val="24"/>
-          <w:szCs w:val="24"/>
-          <w:lang w:val="en-US"/>
-        </w:rPr>
-        <w:t xml:space="preserve"> Quote Generator</w:t>
-      </w:r>
-    </w:p>
-    <w:p>
-      <w:pPr>
-        <w:jc w:val="both"/>
-        <w:rPr>
-          <w:sz w:val="24"/>
-          <w:szCs w:val="24"/>
-          <w:lang w:val="en-US"/>
-        </w:rPr>
-      </w:pPr>
-      <w:r>
-        <w:rPr>
+          <w:lang w:eastAsia="en-PH"/>
+        </w:rPr>
+      </w:pPr>
+      <w:r>
+        <w:rPr>
+          <w:rFonts w:eastAsia="Times New Roman"/>
           <w:b/>
           <w:bCs/>
           <w:sz w:val="24"/>
           <w:szCs w:val="24"/>
-          <w:lang w:val="en-US"/>
-        </w:rPr>
-        <w:t>Name:</w:t>
-      </w:r>
-      <w:r>
-        <w:rPr>
-          <w:sz w:val="24"/>
-          <w:szCs w:val="24"/>
-          <w:lang w:val="en-US"/>
-        </w:rPr>
-        <w:t xml:space="preserve"> </w:t>
-      </w:r>
-      <w:proofErr w:type="spellStart"/>
-      <w:r>
-        <w:rPr>
-          <w:sz w:val="24"/>
-          <w:szCs w:val="24"/>
-          <w:lang w:val="en-US"/>
-        </w:rPr>
-        <w:t>Tabin</w:t>
-      </w:r>
-      <w:proofErr w:type="spellEnd"/>
-      <w:r>
-        <w:rPr>
-          <w:sz w:val="24"/>
-          <w:szCs w:val="24"/>
-          <w:lang w:val="en-US"/>
-        </w:rPr>
-        <w:t>, Jasper P.</w:t>
-      </w:r>
-    </w:p>
-    <w:p>
-      <w:pPr>
-        <w:jc w:val="both"/>
-        <w:rPr>
-          <w:sz w:val="24"/>
-          <w:szCs w:val="24"/>
-          <w:lang w:val="en-US"/>
-        </w:rPr>
-      </w:pPr>
-      <w:r>
-        <w:rPr>
+          <w:lang w:eastAsia="en-PH"/>
+        </w:rPr>
+        <w:t>IMPROVE</w:t>
+      </w:r>
+      <w:r>
+        <w:rPr>
+          <w:rFonts w:eastAsia="Times New Roman"/>
           <w:b/>
           <w:bCs/>
           <w:sz w:val="24"/>
           <w:szCs w:val="24"/>
-          <w:lang w:val="en-US"/>
-        </w:rPr>
-        <w:t>Contact Information:</w:t>
-      </w:r>
-      <w:r>
-        <w:rPr>
-          <w:sz w:val="24"/>
-          <w:szCs w:val="24"/>
-          <w:lang w:val="en-US"/>
-        </w:rPr>
+          <w:lang w:eastAsia="en-PH"/>
+        </w:rPr>
+        <w:t>D QUOTE GENERATOR</w:t>
+      </w:r>
+    </w:p>
+    <w:p>
+      <w:pPr>
+        <w:spacing w:line="240" w:lineRule="auto"/>
+        <w:rPr>
+          <w:rFonts w:eastAsia="Times New Roman"/>
+          <w:color w:val="000000"/>
+          <w:sz w:val="24"/>
+          <w:szCs w:val="24"/>
+          <w:lang w:eastAsia="en-PH"/>
+        </w:rPr>
+      </w:pPr>
+    </w:p>
+    <w:p>
+      <w:pPr>
+        <w:spacing w:line="240" w:lineRule="auto"/>
+        <w:jc w:val="center"/>
+        <w:rPr>
+          <w:rFonts w:eastAsia="Times New Roman"/>
+          <w:color w:val="000000"/>
+          <w:sz w:val="24"/>
+          <w:szCs w:val="24"/>
+          <w:lang w:eastAsia="en-PH"/>
+        </w:rPr>
+      </w:pPr>
+      <w:r>
+        <w:rPr>
+          <w:rFonts w:eastAsia="Times New Roman"/>
+          <w:color w:val="000000"/>
+          <w:sz w:val="24"/>
+          <w:szCs w:val="24"/>
+          <w:lang w:eastAsia="en-PH"/>
+        </w:rPr>
+        <w:t xml:space="preserve">A Project Improvement Proposal </w:t>
+      </w:r>
+    </w:p>
+    <w:p>
+      <w:pPr>
+        <w:spacing w:line="240" w:lineRule="auto"/>
+        <w:jc w:val="center"/>
+        <w:rPr>
+          <w:rFonts w:ascii="Times New Roman" w:eastAsia="Times New Roman" w:hAnsi="Times New Roman" w:cs="Times New Roman"/>
+          <w:sz w:val="24"/>
+          <w:szCs w:val="24"/>
+          <w:lang w:eastAsia="en-PH"/>
+        </w:rPr>
+      </w:pPr>
+      <w:r>
+        <w:rPr>
+          <w:rFonts w:eastAsia="Times New Roman"/>
+          <w:color w:val="000000"/>
+          <w:sz w:val="24"/>
+          <w:szCs w:val="24"/>
+          <w:lang w:eastAsia="en-PH"/>
+        </w:rPr>
+        <w:t>in Information Technology 3</w:t>
+      </w:r>
+    </w:p>
+    <w:p>
+      <w:pPr>
+        <w:spacing w:line="240" w:lineRule="auto"/>
+        <w:jc w:val="center"/>
+        <w:rPr>
+          <w:rFonts w:ascii="Times New Roman" w:eastAsia="Times New Roman" w:hAnsi="Times New Roman" w:cs="Times New Roman"/>
+          <w:sz w:val="24"/>
+          <w:szCs w:val="24"/>
+          <w:lang w:eastAsia="en-PH"/>
+        </w:rPr>
+      </w:pPr>
+      <w:r>
+        <w:rPr>
+          <w:rFonts w:eastAsia="Times New Roman"/>
+          <w:color w:val="000000"/>
+          <w:sz w:val="24"/>
+          <w:szCs w:val="24"/>
+          <w:lang w:eastAsia="en-PH"/>
+        </w:rPr>
+        <w:t>Presented to the Faculty of the </w:t>
+      </w:r>
+    </w:p>
+    <w:p>
+      <w:pPr>
+        <w:spacing w:line="240" w:lineRule="auto"/>
+        <w:jc w:val="center"/>
+        <w:rPr>
+          <w:rFonts w:ascii="Times New Roman" w:eastAsia="Times New Roman" w:hAnsi="Times New Roman" w:cs="Times New Roman"/>
+          <w:sz w:val="24"/>
+          <w:szCs w:val="24"/>
+          <w:lang w:eastAsia="en-PH"/>
+        </w:rPr>
+      </w:pPr>
+      <w:r>
+        <w:rPr>
+          <w:rFonts w:eastAsia="Times New Roman"/>
+          <w:color w:val="000000"/>
+          <w:sz w:val="24"/>
+          <w:szCs w:val="24"/>
+          <w:lang w:eastAsia="en-PH"/>
+        </w:rPr>
+        <w:t>College of Computer Studies </w:t>
+      </w:r>
+    </w:p>
+    <w:p>
+      <w:pPr>
+        <w:spacing w:line="240" w:lineRule="auto"/>
+        <w:jc w:val="center"/>
+        <w:rPr>
+          <w:rFonts w:ascii="Times New Roman" w:eastAsia="Times New Roman" w:hAnsi="Times New Roman" w:cs="Times New Roman"/>
+          <w:sz w:val="24"/>
+          <w:szCs w:val="24"/>
+          <w:lang w:eastAsia="en-PH"/>
+        </w:rPr>
+      </w:pPr>
+      <w:r>
+        <w:rPr>
+          <w:rFonts w:eastAsia="Times New Roman"/>
+          <w:color w:val="000000"/>
+          <w:sz w:val="24"/>
+          <w:szCs w:val="24"/>
+          <w:lang w:eastAsia="en-PH"/>
+        </w:rPr>
+        <w:t>Lyceum of Alabang </w:t>
+      </w:r>
+    </w:p>
+    <w:p>
+      <w:pPr>
+        <w:spacing w:after="240" w:line="240" w:lineRule="auto"/>
+        <w:rPr>
+          <w:rFonts w:ascii="Times New Roman" w:eastAsia="Times New Roman" w:hAnsi="Times New Roman" w:cs="Times New Roman"/>
+          <w:sz w:val="24"/>
+          <w:szCs w:val="24"/>
+          <w:lang w:eastAsia="en-PH"/>
+        </w:rPr>
+      </w:pPr>
+      <w:r>
+        <w:rPr>
+          <w:rFonts w:ascii="Times New Roman" w:eastAsia="Times New Roman" w:hAnsi="Times New Roman" w:cs="Times New Roman"/>
+          <w:sz w:val="24"/>
+          <w:szCs w:val="24"/>
+          <w:lang w:eastAsia="en-PH"/>
+        </w:rPr>
+        <w:br/>
+      </w:r>
+    </w:p>
+    <w:p>
+      <w:pPr>
+        <w:spacing w:after="240" w:line="240" w:lineRule="auto"/>
+        <w:rPr>
+          <w:rFonts w:ascii="Times New Roman" w:eastAsia="Times New Roman" w:hAnsi="Times New Roman" w:cs="Times New Roman"/>
+          <w:sz w:val="24"/>
+          <w:szCs w:val="24"/>
+          <w:lang w:eastAsia="en-PH"/>
+        </w:rPr>
+      </w:pPr>
+    </w:p>
+    <w:p>
+      <w:pPr>
+        <w:spacing w:line="240" w:lineRule="auto"/>
+        <w:jc w:val="center"/>
+        <w:rPr>
+          <w:rFonts w:ascii="Times New Roman" w:eastAsia="Times New Roman" w:hAnsi="Times New Roman" w:cs="Times New Roman"/>
+          <w:sz w:val="24"/>
+          <w:szCs w:val="24"/>
+          <w:lang w:eastAsia="en-PH"/>
+        </w:rPr>
+      </w:pPr>
+      <w:r>
+        <w:rPr>
+          <w:rFonts w:eastAsia="Times New Roman"/>
+          <w:color w:val="000000"/>
+          <w:sz w:val="24"/>
+          <w:szCs w:val="24"/>
+          <w:lang w:eastAsia="en-PH"/>
+        </w:rPr>
+        <w:t>In Partial Fulfillment </w:t>
+      </w:r>
+    </w:p>
+    <w:p>
+      <w:pPr>
+        <w:spacing w:line="240" w:lineRule="auto"/>
+        <w:jc w:val="center"/>
+        <w:rPr>
+          <w:rFonts w:ascii="Times New Roman" w:eastAsia="Times New Roman" w:hAnsi="Times New Roman" w:cs="Times New Roman"/>
+          <w:sz w:val="24"/>
+          <w:szCs w:val="24"/>
+          <w:lang w:eastAsia="en-PH"/>
+        </w:rPr>
+      </w:pPr>
+      <w:r>
+        <w:rPr>
+          <w:rFonts w:eastAsia="Times New Roman"/>
+          <w:color w:val="000000"/>
+          <w:sz w:val="24"/>
+          <w:szCs w:val="24"/>
+          <w:lang w:eastAsia="en-PH"/>
+        </w:rPr>
+        <w:t>of the Requirements for the Degree</w:t>
+      </w:r>
+    </w:p>
+    <w:p>
+      <w:pPr>
+        <w:spacing w:line="240" w:lineRule="auto"/>
+        <w:jc w:val="center"/>
+        <w:rPr>
+          <w:rFonts w:ascii="Times New Roman" w:eastAsia="Times New Roman" w:hAnsi="Times New Roman" w:cs="Times New Roman"/>
+          <w:sz w:val="24"/>
+          <w:szCs w:val="24"/>
+          <w:lang w:eastAsia="en-PH"/>
+        </w:rPr>
+      </w:pPr>
+      <w:r>
+        <w:rPr>
+          <w:rFonts w:eastAsia="Times New Roman"/>
+          <w:color w:val="000000"/>
+          <w:sz w:val="24"/>
+          <w:szCs w:val="24"/>
+          <w:lang w:eastAsia="en-PH"/>
+        </w:rPr>
+        <w:t>Bachelor of Science in Information Technology</w:t>
+      </w:r>
+    </w:p>
+    <w:p>
+      <w:pPr>
+        <w:rPr>
+          <w:rFonts w:ascii="Arial" w:eastAsia="Arial" w:hAnsi="Arial" w:cs="Arial"/>
+          <w:lang w:val="en"/>
+        </w:rPr>
+      </w:pPr>
+      <w:r>
         <w:t xml:space="preserve"> </w:t>
       </w:r>
-      <w:r>
-        <w:t>Tabinjasper@gmail.com</w:t>
-      </w:r>
-    </w:p>
-    <w:p>
-      <w:pPr>
-        <w:jc w:val="both"/>
-        <w:rPr>
-          <w:sz w:val="24"/>
-          <w:szCs w:val="24"/>
-          <w:lang w:val="en-US"/>
+    </w:p>
+    <w:p/>
+    <w:p/>
+    <w:p>
+      <w:pPr>
+        <w:spacing w:line="240" w:lineRule="auto"/>
+        <w:jc w:val="center"/>
+        <w:rPr>
+          <w:rFonts w:eastAsia="Times New Roman"/>
+          <w:color w:val="000000"/>
+          <w:sz w:val="24"/>
+          <w:szCs w:val="24"/>
+          <w:lang w:eastAsia="en-PH"/>
+        </w:rPr>
+      </w:pPr>
+      <w:r>
+        <w:rPr>
+          <w:rFonts w:eastAsia="Times New Roman"/>
+          <w:color w:val="000000"/>
+          <w:sz w:val="24"/>
+          <w:szCs w:val="24"/>
+          <w:lang w:eastAsia="en-PH"/>
+        </w:rPr>
+        <w:t>By:</w:t>
+      </w:r>
+    </w:p>
+    <w:p>
+      <w:pPr>
+        <w:spacing w:line="240" w:lineRule="auto"/>
+        <w:jc w:val="center"/>
+        <w:rPr>
+          <w:rFonts w:ascii="Times New Roman" w:eastAsia="Times New Roman" w:hAnsi="Times New Roman" w:cs="Times New Roman"/>
+          <w:sz w:val="24"/>
+          <w:szCs w:val="24"/>
+          <w:lang w:eastAsia="en-PH"/>
+        </w:rPr>
+      </w:pPr>
+    </w:p>
+    <w:p>
+      <w:pPr>
+        <w:spacing w:line="240" w:lineRule="auto"/>
+        <w:jc w:val="center"/>
+        <w:rPr>
+          <w:rFonts w:ascii="Arial" w:eastAsia="Times New Roman" w:hAnsi="Arial" w:cs="Arial"/>
+          <w:color w:val="000000"/>
+          <w:sz w:val="24"/>
+          <w:szCs w:val="24"/>
+          <w:lang w:eastAsia="en-PH"/>
+        </w:rPr>
+      </w:pPr>
+      <w:r>
+        <w:rPr>
+          <w:rFonts w:eastAsia="Times New Roman"/>
+          <w:color w:val="000000"/>
+          <w:sz w:val="24"/>
+          <w:szCs w:val="24"/>
+          <w:lang w:eastAsia="en-PH"/>
+        </w:rPr>
+        <w:t>Cresencio, Rodolfo Miguel C.</w:t>
+      </w:r>
+    </w:p>
+    <w:p>
+      <w:pPr>
+        <w:spacing w:line="240" w:lineRule="auto"/>
+        <w:jc w:val="center"/>
+        <w:rPr>
+          <w:rFonts w:eastAsia="Times New Roman"/>
+          <w:color w:val="000000"/>
+          <w:sz w:val="24"/>
+          <w:szCs w:val="24"/>
+          <w:lang w:eastAsia="en-PH"/>
+        </w:rPr>
+      </w:pPr>
+      <w:r>
+        <w:rPr>
+          <w:rFonts w:eastAsia="Times New Roman"/>
+          <w:color w:val="000000"/>
+          <w:sz w:val="24"/>
+          <w:szCs w:val="24"/>
+          <w:lang w:eastAsia="en-PH"/>
+        </w:rPr>
+        <w:t>De Luna, Mart Dexter S.</w:t>
+      </w:r>
+    </w:p>
+    <w:p>
+      <w:pPr>
+        <w:spacing w:line="240" w:lineRule="auto"/>
+        <w:jc w:val="center"/>
+        <w:rPr>
+          <w:rFonts w:eastAsia="Times New Roman"/>
+          <w:color w:val="000000"/>
+          <w:sz w:val="24"/>
+          <w:szCs w:val="24"/>
+          <w:lang w:eastAsia="en-PH"/>
+        </w:rPr>
+      </w:pPr>
+      <w:r>
+        <w:rPr>
+          <w:rFonts w:eastAsia="Times New Roman"/>
+          <w:color w:val="000000"/>
+          <w:sz w:val="24"/>
+          <w:szCs w:val="24"/>
+          <w:lang w:eastAsia="en-PH"/>
+        </w:rPr>
+        <w:t>Gerolia, John Gabriel S.A.</w:t>
+      </w:r>
+    </w:p>
+    <w:p>
+      <w:pPr>
+        <w:spacing w:line="240" w:lineRule="auto"/>
+        <w:jc w:val="center"/>
+        <w:rPr>
+          <w:rFonts w:eastAsia="Times New Roman"/>
+          <w:color w:val="000000"/>
+          <w:sz w:val="24"/>
+          <w:szCs w:val="24"/>
+          <w:lang w:eastAsia="en-PH"/>
+        </w:rPr>
+      </w:pPr>
+      <w:r>
+        <w:rPr>
+          <w:rFonts w:eastAsia="Times New Roman"/>
+          <w:color w:val="000000"/>
+          <w:sz w:val="24"/>
+          <w:szCs w:val="24"/>
+          <w:lang w:eastAsia="en-PH"/>
+        </w:rPr>
+        <w:t xml:space="preserve">Sarmiento, Jerico J Q. </w:t>
+      </w:r>
+    </w:p>
+    <w:p>
+      <w:pPr>
+        <w:spacing w:line="240" w:lineRule="auto"/>
+        <w:jc w:val="center"/>
+        <w:rPr>
+          <w:rFonts w:eastAsia="Times New Roman"/>
+          <w:color w:val="000000"/>
+          <w:sz w:val="24"/>
+          <w:szCs w:val="24"/>
+          <w:lang w:eastAsia="en-PH"/>
+        </w:rPr>
+      </w:pPr>
+      <w:r>
+        <w:rPr>
+          <w:rFonts w:eastAsia="Times New Roman"/>
+          <w:color w:val="000000"/>
+          <w:sz w:val="24"/>
+          <w:szCs w:val="24"/>
+          <w:lang w:eastAsia="en-PH"/>
+        </w:rPr>
+        <w:t>Tabin, Jasper P.</w:t>
+      </w:r>
+    </w:p>
+    <w:p>
+      <w:pPr>
+        <w:spacing w:after="240" w:line="240" w:lineRule="auto"/>
+        <w:rPr>
+          <w:rFonts w:ascii="Times New Roman" w:eastAsia="Times New Roman" w:hAnsi="Times New Roman" w:cs="Times New Roman"/>
+          <w:sz w:val="24"/>
+          <w:szCs w:val="24"/>
+          <w:lang w:eastAsia="en-PH"/>
+        </w:rPr>
+      </w:pPr>
+    </w:p>
+    <w:p>
+      <w:pPr>
+        <w:spacing w:after="240" w:line="240" w:lineRule="auto"/>
+        <w:rPr>
+          <w:rFonts w:ascii="Times New Roman" w:eastAsia="Times New Roman" w:hAnsi="Times New Roman" w:cs="Times New Roman"/>
+          <w:sz w:val="24"/>
+          <w:szCs w:val="24"/>
+          <w:lang w:eastAsia="en-PH"/>
+        </w:rPr>
+      </w:pPr>
+    </w:p>
+    <w:p>
+      <w:pPr>
+        <w:spacing w:after="240" w:line="240" w:lineRule="auto"/>
+        <w:rPr>
+          <w:rFonts w:ascii="Times New Roman" w:eastAsia="Times New Roman" w:hAnsi="Times New Roman" w:cs="Times New Roman"/>
+          <w:sz w:val="24"/>
+          <w:szCs w:val="24"/>
+          <w:lang w:eastAsia="en-PH"/>
+        </w:rPr>
+      </w:pPr>
+    </w:p>
+    <w:p>
+      <w:pPr>
+        <w:spacing w:after="240" w:line="240" w:lineRule="auto"/>
+        <w:rPr>
+          <w:rFonts w:ascii="Times New Roman" w:eastAsia="Times New Roman" w:hAnsi="Times New Roman" w:cs="Times New Roman"/>
+          <w:sz w:val="24"/>
+          <w:szCs w:val="24"/>
+          <w:lang w:eastAsia="en-PH"/>
+        </w:rPr>
+      </w:pPr>
+    </w:p>
+    <w:p>
+      <w:pPr>
+        <w:spacing w:line="240" w:lineRule="auto"/>
+        <w:jc w:val="center"/>
+        <w:rPr>
+          <w:rFonts w:eastAsia="Times New Roman"/>
+          <w:color w:val="000000"/>
+          <w:sz w:val="24"/>
+          <w:szCs w:val="24"/>
+          <w:lang w:eastAsia="en-PH"/>
+        </w:rPr>
+      </w:pPr>
+      <w:r>
+        <w:rPr>
+          <w:rFonts w:eastAsia="Times New Roman"/>
+          <w:color w:val="000000"/>
+          <w:sz w:val="24"/>
+          <w:szCs w:val="24"/>
+          <w:lang w:eastAsia="en-PH"/>
+        </w:rPr>
+        <w:t>MARCH 202</w:t>
+      </w:r>
+    </w:p>
+    <w:p>
+      <w:pPr>
+        <w:spacing w:line="240" w:lineRule="auto"/>
+        <w:jc w:val="center"/>
+        <w:rPr>
+          <w:rFonts w:ascii="Times New Roman" w:eastAsia="Times New Roman" w:hAnsi="Times New Roman" w:cs="Times New Roman"/>
+          <w:sz w:val="24"/>
+          <w:szCs w:val="24"/>
+          <w:lang w:eastAsia="en-PH"/>
         </w:rPr>
       </w:pPr>
       <w:r>
@@ -124,30 +507,10 @@
           <w:szCs w:val="24"/>
           <w:lang w:val="en-US"/>
         </w:rPr>
-        <w:t>Date:</w:t>
-      </w:r>
-      <w:r>
-        <w:rPr>
-          <w:sz w:val="24"/>
-          <w:szCs w:val="24"/>
-          <w:lang w:val="en-US"/>
-        </w:rPr>
-        <w:t xml:space="preserve"> March 23, 2024</w:t>
-      </w:r>
-    </w:p>
-    <w:p>
-      <w:pPr>
-        <w:jc w:val="both"/>
-        <w:rPr>
-          <w:sz w:val="24"/>
-          <w:szCs w:val="24"/>
-          <w:lang w:val="en-US"/>
-        </w:rPr>
-      </w:pPr>
-    </w:p>
-    <w:p>
-      <w:pPr>
-        <w:jc w:val="both"/>
+        <w:lastRenderedPageBreak/>
+        <w:t>Introduction</w:t>
+      </w:r>
+      <w:r>
         <w:rPr>
           <w:b/>
           <w:bCs/>
@@ -155,6 +518,15 @@
           <w:szCs w:val="24"/>
           <w:lang w:val="en-US"/>
         </w:rPr>
+        <w:t>:</w:t>
+      </w:r>
+    </w:p>
+    <w:p>
+      <w:pPr>
+        <w:rPr>
+          <w:sz w:val="24"/>
+          <w:szCs w:val="24"/>
+        </w:rPr>
       </w:pPr>
       <w:r>
         <w:rPr>
@@ -164,9 +536,29 @@
           <w:szCs w:val="24"/>
           <w:lang w:val="en-US"/>
         </w:rPr>
-        <w:t>Introduction</w:t>
-      </w:r>
-      <w:r>
+        <w:tab/>
+      </w:r>
+      <w:r>
+        <w:rPr>
+          <w:sz w:val="24"/>
+          <w:szCs w:val="24"/>
+        </w:rPr>
+        <w:t>During our preliminary period, the projects we developed consisted of simple programs with basic functions. As we approach the midterm, our intention is to enhance one of these projects, specifically the Quote Generator. The current version of the Quote Generator includes basic features such as generating and browsing quotes.</w:t>
+      </w:r>
+    </w:p>
+    <w:p>
+      <w:pPr>
+        <w:jc w:val="both"/>
+        <w:rPr>
+          <w:sz w:val="24"/>
+          <w:szCs w:val="24"/>
+          <w:lang w:val="en-US"/>
+        </w:rPr>
+      </w:pPr>
+    </w:p>
+    <w:p>
+      <w:pPr>
+        <w:jc w:val="both"/>
         <w:rPr>
           <w:b/>
           <w:bCs/>
@@ -174,133 +566,7 @@
           <w:szCs w:val="24"/>
           <w:lang w:val="en-US"/>
         </w:rPr>
-        <w:t>:</w:t>
-      </w:r>
-    </w:p>
-    <w:p>
-      <w:pPr>
-        <w:rPr>
-          <w:sz w:val="24"/>
-          <w:szCs w:val="24"/>
-        </w:rPr>
-      </w:pPr>
-      <w:r>
-        <w:rPr>
-          <w:b/>
-          <w:bCs/>
-          <w:sz w:val="24"/>
-          <w:szCs w:val="24"/>
-          <w:lang w:val="en-US"/>
-        </w:rPr>
-        <w:tab/>
-      </w:r>
-      <w:r>
-        <w:rPr>
-          <w:sz w:val="24"/>
-          <w:szCs w:val="24"/>
-        </w:rPr>
-        <w:t>During our preliminary period, the projects we developed consisted of simple programs with basic functions. As we approach the midterm, our intention is to enhance one of these projects, specifically the Quote Generator. The current version of the Quote Generator includes basic features such as generating and browsing quotes.</w:t>
-      </w:r>
-    </w:p>
-    <w:p>
-      <w:pPr>
-        <w:jc w:val="both"/>
-        <w:rPr>
-          <w:sz w:val="24"/>
-          <w:szCs w:val="24"/>
-          <w:lang w:val="en-US"/>
-        </w:rPr>
-      </w:pPr>
-    </w:p>
-    <w:p>
-      <w:pPr>
-        <w:jc w:val="both"/>
-        <w:rPr>
-          <w:b/>
-          <w:bCs/>
-          <w:sz w:val="24"/>
-          <w:szCs w:val="24"/>
-          <w:lang w:val="en-US"/>
-        </w:rPr>
-      </w:pPr>
-      <w:r>
-        <w:rPr>
-          <w:b/>
-          <w:bCs/>
-          <w:sz w:val="24"/>
-          <w:szCs w:val="24"/>
-          <w:lang w:val="en-US"/>
-        </w:rPr>
-        <w:t>Current Process Analysis</w:t>
-      </w:r>
-    </w:p>
-    <w:p>
-      <w:pPr>
-        <w:jc w:val="both"/>
-        <w:rPr>
-          <w:rFonts w:ascii="Times New Roman" w:hAnsi="Times New Roman" w:cs="Times New Roman"/>
-          <w:kern w:val="0"/>
-          <w:sz w:val="24"/>
-          <w:szCs w:val="24"/>
-          <w:lang w:eastAsia="en-PH"/>
-          <w14:ligatures w14:val="none"/>
-        </w:rPr>
-      </w:pPr>
-      <w:r>
-        <w:rPr>
-          <w:noProof/>
-          <w:lang w:val="en-US"/>
-        </w:rPr>
-        <w:drawing>
-          <wp:anchor distT="0" distB="0" distL="114300" distR="114300" simplePos="0" relativeHeight="251660288" behindDoc="0" locked="0" layoutInCell="1" allowOverlap="1" wp14:anchorId="0598A981" wp14:editId="021FA830">
-            <wp:simplePos x="0" y="0"/>
-            <wp:positionH relativeFrom="margin">
-              <wp:posOffset>133350</wp:posOffset>
-            </wp:positionH>
-            <wp:positionV relativeFrom="margin">
-              <wp:posOffset>3561715</wp:posOffset>
-            </wp:positionV>
-            <wp:extent cx="1724025" cy="3048635"/>
-            <wp:effectExtent l="0" t="0" r="9525" b="0"/>
-            <wp:wrapSquare wrapText="bothSides"/>
-            <wp:docPr id="1279649242" name="Picture 1" descr="A diagram of a diagram&#10;&#10;Description automatically generated"/>
-            <wp:cNvGraphicFramePr>
-              <a:graphicFrameLocks xmlns:a="http://schemas.openxmlformats.org/drawingml/2006/main" noChangeAspect="1"/>
-            </wp:cNvGraphicFramePr>
-            <a:graphic xmlns:a="http://schemas.openxmlformats.org/drawingml/2006/main">
-              <a:graphicData uri="http://schemas.openxmlformats.org/drawingml/2006/picture">
-                <pic:pic xmlns:pic="http://schemas.openxmlformats.org/drawingml/2006/picture">
-                  <pic:nvPicPr>
-                    <pic:cNvPr id="1279649242" name="Picture 1" descr="A diagram of a diagram&#10;&#10;Description automatically generated"/>
-                    <pic:cNvPicPr/>
-                  </pic:nvPicPr>
-                  <pic:blipFill>
-                    <a:blip r:embed="rId5">
-                      <a:extLst>
-                        <a:ext uri="{28A0092B-C50C-407E-A947-70E740481C1C}">
-                          <a14:useLocalDpi xmlns:a14="http://schemas.microsoft.com/office/drawing/2010/main" val="0"/>
-                        </a:ext>
-                      </a:extLst>
-                    </a:blip>
-                    <a:stretch>
-                      <a:fillRect/>
-                    </a:stretch>
-                  </pic:blipFill>
-                  <pic:spPr>
-                    <a:xfrm>
-                      <a:off x="0" y="0"/>
-                      <a:ext cx="1724025" cy="3048635"/>
-                    </a:xfrm>
-                    <a:prstGeom prst="rect">
-                      <a:avLst/>
-                    </a:prstGeom>
-                  </pic:spPr>
-                </pic:pic>
-              </a:graphicData>
-            </a:graphic>
-          </wp:anchor>
-        </w:drawing>
-      </w:r>
+      </w:pPr>
       <w:r>
         <w:rPr>
           <w:rFonts w:ascii="Times New Roman" w:hAnsi="Times New Roman" w:cs="Times New Roman"/>
@@ -314,13 +580,13 @@
         <mc:AlternateContent>
           <mc:Choice Requires="wps">
             <w:drawing>
-              <wp:anchor distT="45720" distB="45720" distL="114300" distR="114300" simplePos="0" relativeHeight="251661312" behindDoc="0" locked="0" layoutInCell="1" allowOverlap="1" wp14:anchorId="29F61A5A" wp14:editId="6ACCB2AF">
+              <wp:anchor distT="45720" distB="45720" distL="114300" distR="114300" simplePos="0" relativeHeight="251661312" behindDoc="0" locked="0" layoutInCell="1" allowOverlap="1" wp14:anchorId="29F61A5A" wp14:editId="070B14F9">
                 <wp:simplePos x="0" y="0"/>
                 <wp:positionH relativeFrom="margin">
-                  <wp:posOffset>2314575</wp:posOffset>
+                  <wp:posOffset>2219325</wp:posOffset>
                 </wp:positionH>
                 <wp:positionV relativeFrom="page">
-                  <wp:posOffset>4351655</wp:posOffset>
+                  <wp:posOffset>2789555</wp:posOffset>
                 </wp:positionV>
                 <wp:extent cx="3552825" cy="3048635"/>
                 <wp:effectExtent l="0" t="0" r="0" b="0"/>
@@ -374,29 +640,7 @@
                                 <w:lang w:eastAsia="en-PH"/>
                                 <w14:ligatures w14:val="none"/>
                               </w:rPr>
-                              <w:t>The projects' present workflows are quite straightforward and</w:t>
-                            </w:r>
-                            <w:r>
-                              <w:rPr>
-                                <w:rFonts w:eastAsia="Times New Roman" w:cs="Arial"/>
-                                <w:kern w:val="0"/>
-                                <w:sz w:val="24"/>
-                                <w:szCs w:val="24"/>
-                                <w:lang w:eastAsia="en-PH"/>
-                                <w14:ligatures w14:val="none"/>
-                              </w:rPr>
-                              <w:t xml:space="preserve"> </w:t>
-                            </w:r>
-                            <w:r>
-                              <w:rPr>
-                                <w:rFonts w:eastAsia="Times New Roman" w:cs="Arial"/>
-                                <w:kern w:val="0"/>
-                                <w:sz w:val="24"/>
-                                <w:szCs w:val="24"/>
-                                <w:lang w:eastAsia="en-PH"/>
-                                <w14:ligatures w14:val="none"/>
-                              </w:rPr>
-                              <w:t xml:space="preserve">as the flowchart illustrates, they consist just of creating and browsing quotes. </w:t>
+                              <w:t xml:space="preserve">The projects' present workflows are quite straightforward and as the flowchart illustrates, they consist just of creating and browsing quotes. </w:t>
                             </w:r>
                             <w:r>
                               <w:rPr>
@@ -453,7 +697,7 @@
                 <v:stroke joinstyle="miter"/>
                 <v:path gradientshapeok="t" o:connecttype="rect"/>
               </v:shapetype>
-              <v:shape id="Text Box 1" o:spid="_x0000_s1026" type="#_x0000_t202" style="position:absolute;left:0;text-align:left;margin-left:182.25pt;margin-top:342.65pt;width:279.75pt;height:240.05pt;z-index:251661312;visibility:visible;mso-wrap-style:square;mso-width-percent:0;mso-height-percent:0;mso-wrap-distance-left:9pt;mso-wrap-distance-top:3.6pt;mso-wrap-distance-right:9pt;mso-wrap-distance-bottom:3.6pt;mso-position-horizontal:absolute;mso-position-horizontal-relative:margin;mso-position-vertical:absolute;mso-position-vertical-relative:page;mso-width-percent:0;mso-height-percent:0;mso-width-relative:margin;mso-height-relative:margin;v-text-anchor:top" o:gfxdata="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" filled="f" stroked="f">
+              <v:shape id="Text Box 1" o:spid="_x0000_s1026" type="#_x0000_t202" style="position:absolute;left:0;text-align:left;margin-left:174.75pt;margin-top:219.65pt;width:279.75pt;height:240.05pt;z-index:251661312;visibility:visible;mso-wrap-style:square;mso-width-percent:0;mso-height-percent:0;mso-wrap-distance-left:9pt;mso-wrap-distance-top:3.6pt;mso-wrap-distance-right:9pt;mso-wrap-distance-bottom:3.6pt;mso-position-horizontal:absolute;mso-position-horizontal-relative:margin;mso-position-vertical:absolute;mso-position-vertical-relative:page;mso-width-percent:0;mso-height-percent:0;mso-width-relative:margin;mso-height-relative:margin;v-text-anchor:top" o:gfxdata="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" filled="f" stroked="f">
                 <v:textbox>
                   <w:txbxContent>
                     <w:p>
@@ -477,29 +721,7 @@
                           <w:lang w:eastAsia="en-PH"/>
                           <w14:ligatures w14:val="none"/>
                         </w:rPr>
-                        <w:t>The projects' present workflows are quite straightforward and</w:t>
-                      </w:r>
-                      <w:r>
-                        <w:rPr>
-                          <w:rFonts w:eastAsia="Times New Roman" w:cs="Arial"/>
-                          <w:kern w:val="0"/>
-                          <w:sz w:val="24"/>
-                          <w:szCs w:val="24"/>
-                          <w:lang w:eastAsia="en-PH"/>
-                          <w14:ligatures w14:val="none"/>
-                        </w:rPr>
-                        <w:t xml:space="preserve"> </w:t>
-                      </w:r>
-                      <w:r>
-                        <w:rPr>
-                          <w:rFonts w:eastAsia="Times New Roman" w:cs="Arial"/>
-                          <w:kern w:val="0"/>
-                          <w:sz w:val="24"/>
-                          <w:szCs w:val="24"/>
-                          <w:lang w:eastAsia="en-PH"/>
-                          <w14:ligatures w14:val="none"/>
-                        </w:rPr>
-                        <w:t xml:space="preserve">as the flowchart illustrates, they consist just of creating and browsing quotes. </w:t>
+                        <w:t xml:space="preserve">The projects' present workflows are quite straightforward and as the flowchart illustrates, they consist just of creating and browsing quotes. </w:t>
                       </w:r>
                       <w:r>
                         <w:rPr>
@@ -543,6 +765,19 @@
       </w:r>
       <w:r>
         <w:rPr>
+          <w:b/>
+          <w:bCs/>
+          <w:sz w:val="24"/>
+          <w:szCs w:val="24"/>
+          <w:lang w:val="en-US"/>
+        </w:rPr>
+        <w:t>Current Process Analysis</w:t>
+      </w:r>
+    </w:p>
+    <w:p>
+      <w:pPr>
+        <w:jc w:val="both"/>
+        <w:rPr>
           <w:rFonts w:ascii="Times New Roman" w:hAnsi="Times New Roman" w:cs="Times New Roman"/>
           <w:kern w:val="0"/>
           <w:sz w:val="24"/>
@@ -550,7 +785,61 @@
           <w:lang w:eastAsia="en-PH"/>
           <w14:ligatures w14:val="none"/>
         </w:rPr>
-        <w:br/>
+      </w:pPr>
+      <w:r>
+        <w:rPr>
+          <w:noProof/>
+          <w:lang w:val="en-US"/>
+        </w:rPr>
+        <w:drawing>
+          <wp:anchor distT="0" distB="0" distL="114300" distR="114300" simplePos="0" relativeHeight="251660288" behindDoc="0" locked="0" layoutInCell="1" allowOverlap="1" wp14:anchorId="0598A981" wp14:editId="7DADF472">
+            <wp:simplePos x="0" y="0"/>
+            <wp:positionH relativeFrom="margin">
+              <wp:posOffset>133350</wp:posOffset>
+            </wp:positionH>
+            <wp:positionV relativeFrom="margin">
+              <wp:posOffset>1875790</wp:posOffset>
+            </wp:positionV>
+            <wp:extent cx="1724025" cy="3048635"/>
+            <wp:effectExtent l="0" t="0" r="9525" b="0"/>
+            <wp:wrapSquare wrapText="bothSides"/>
+            <wp:docPr id="1279649242" name="Picture 1" descr="A diagram of a diagram&#10;&#10;Description automatically generated"/>
+            <wp:cNvGraphicFramePr>
+              <a:graphicFrameLocks xmlns:a="http://schemas.openxmlformats.org/drawingml/2006/main" noChangeAspect="1"/>
+            </wp:cNvGraphicFramePr>
+            <a:graphic xmlns:a="http://schemas.openxmlformats.org/drawingml/2006/main">
+              <a:graphicData uri="http://schemas.openxmlformats.org/drawingml/2006/picture">
+                <pic:pic xmlns:pic="http://schemas.openxmlformats.org/drawingml/2006/picture">
+                  <pic:nvPicPr>
+                    <pic:cNvPr id="1279649242" name="Picture 1" descr="A diagram of a diagram&#10;&#10;Description automatically generated"/>
+                    <pic:cNvPicPr/>
+                  </pic:nvPicPr>
+                  <pic:blipFill>
+                    <a:blip r:embed="rId5">
+                      <a:extLst>
+                        <a:ext uri="{28A0092B-C50C-407E-A947-70E740481C1C}">
+                          <a14:useLocalDpi xmlns:a14="http://schemas.microsoft.com/office/drawing/2010/main" val="0"/>
+                        </a:ext>
+                      </a:extLst>
+                    </a:blip>
+                    <a:stretch>
+                      <a:fillRect/>
+                    </a:stretch>
+                  </pic:blipFill>
+                  <pic:spPr>
+                    <a:xfrm>
+                      <a:off x="0" y="0"/>
+                      <a:ext cx="1724025" cy="3048635"/>
+                    </a:xfrm>
+                    <a:prstGeom prst="rect">
+                      <a:avLst/>
+                    </a:prstGeom>
+                  </pic:spPr>
+                </pic:pic>
+              </a:graphicData>
+            </a:graphic>
+          </wp:anchor>
+        </w:drawing>
       </w:r>
       <w:r>
         <w:rPr>
@@ -576,80 +865,12 @@
       </w:r>
       <w:r>
         <w:rPr>
-          <w:rFonts w:ascii="Times New Roman" w:hAnsi="Times New Roman" w:cs="Times New Roman"/>
-          <w:kern w:val="0"/>
-          <w:sz w:val="24"/>
-          <w:szCs w:val="24"/>
-          <w:lang w:eastAsia="en-PH"/>
-          <w14:ligatures w14:val="none"/>
-        </w:rPr>
-        <w:br/>
-      </w:r>
-      <w:r>
-        <w:rPr>
-          <w:rFonts w:ascii="Times New Roman" w:hAnsi="Times New Roman" w:cs="Times New Roman"/>
-          <w:kern w:val="0"/>
-          <w:sz w:val="24"/>
-          <w:szCs w:val="24"/>
-          <w:lang w:eastAsia="en-PH"/>
-          <w14:ligatures w14:val="none"/>
-        </w:rPr>
-        <w:br/>
-      </w:r>
-      <w:r>
-        <w:rPr>
-          <w:rFonts w:ascii="Times New Roman" w:hAnsi="Times New Roman" w:cs="Times New Roman"/>
-          <w:kern w:val="0"/>
-          <w:sz w:val="24"/>
-          <w:szCs w:val="24"/>
-          <w:lang w:eastAsia="en-PH"/>
-          <w14:ligatures w14:val="none"/>
-        </w:rPr>
-        <w:br/>
-      </w:r>
-      <w:r>
-        <w:rPr>
-          <w:rFonts w:ascii="Times New Roman" w:hAnsi="Times New Roman" w:cs="Times New Roman"/>
-          <w:kern w:val="0"/>
-          <w:sz w:val="24"/>
-          <w:szCs w:val="24"/>
-          <w:lang w:eastAsia="en-PH"/>
-          <w14:ligatures w14:val="none"/>
-        </w:rPr>
-        <w:br/>
-      </w:r>
-      <w:r>
-        <w:rPr>
-          <w:rFonts w:ascii="Times New Roman" w:hAnsi="Times New Roman" w:cs="Times New Roman"/>
-          <w:kern w:val="0"/>
-          <w:sz w:val="24"/>
-          <w:szCs w:val="24"/>
-          <w:lang w:eastAsia="en-PH"/>
-          <w14:ligatures w14:val="none"/>
-        </w:rPr>
-        <w:br/>
-      </w:r>
-    </w:p>
-    <w:p>
-      <w:pPr>
-        <w:jc w:val="both"/>
-        <w:rPr>
           <w:b/>
           <w:bCs/>
           <w:sz w:val="24"/>
           <w:szCs w:val="24"/>
           <w:lang w:val="en-US"/>
         </w:rPr>
-      </w:pPr>
-      <w:r>
-        <w:rPr>
-          <w:b/>
-          <w:bCs/>
-          <w:sz w:val="24"/>
-          <w:szCs w:val="24"/>
-          <w:lang w:val="en-US"/>
-        </w:rPr>
-        <w:lastRenderedPageBreak/>
         <w:t>Proposed Improvement</w:t>
       </w:r>
     </w:p>
@@ -797,17 +1018,16 @@
     </w:p>
     <w:p>
       <w:pPr>
-        <w:pStyle w:val="ListParagraph"/>
         <w:jc w:val="both"/>
         <w:rPr>
           <w:b/>
           <w:bCs/>
-        </w:rPr>
-      </w:pPr>
-    </w:p>
-    <w:p>
-      <w:pPr>
-        <w:jc w:val="both"/>
+          <w:sz w:val="24"/>
+          <w:szCs w:val="24"/>
+          <w:lang w:val="en-US"/>
+        </w:rPr>
+      </w:pPr>
+      <w:r>
         <w:rPr>
           <w:b/>
           <w:bCs/>
@@ -815,15 +1035,7 @@
           <w:szCs w:val="24"/>
           <w:lang w:val="en-US"/>
         </w:rPr>
-      </w:pPr>
-      <w:r>
-        <w:rPr>
-          <w:b/>
-          <w:bCs/>
-          <w:sz w:val="24"/>
-          <w:szCs w:val="24"/>
-          <w:lang w:val="en-US"/>
-        </w:rPr>
+        <w:lastRenderedPageBreak/>
         <w:t>Benefits &amp; Impact</w:t>
       </w:r>
     </w:p>
@@ -1089,50 +1301,6 @@
         </w:rPr>
         <w:br/>
       </w:r>
-    </w:p>
-    <w:p>
-      <w:pPr>
-        <w:rPr>
-          <w:rFonts w:ascii="Times New Roman" w:hAnsi="Times New Roman" w:cs="Times New Roman"/>
-          <w:kern w:val="0"/>
-          <w:sz w:val="24"/>
-          <w:szCs w:val="24"/>
-          <w:lang w:eastAsia="en-PH"/>
-          <w14:ligatures w14:val="none"/>
-        </w:rPr>
-      </w:pPr>
-    </w:p>
-    <w:p>
-      <w:pPr>
-        <w:rPr>
-          <w:rFonts w:ascii="Times New Roman" w:hAnsi="Times New Roman" w:cs="Times New Roman"/>
-          <w:kern w:val="0"/>
-          <w:sz w:val="24"/>
-          <w:szCs w:val="24"/>
-          <w:lang w:eastAsia="en-PH"/>
-          <w14:ligatures w14:val="none"/>
-        </w:rPr>
-      </w:pPr>
-    </w:p>
-    <w:p>
-      <w:pPr>
-        <w:rPr>
-          <w:rFonts w:ascii="Times New Roman" w:hAnsi="Times New Roman" w:cs="Times New Roman"/>
-          <w:kern w:val="0"/>
-          <w:sz w:val="24"/>
-          <w:szCs w:val="24"/>
-          <w:lang w:eastAsia="en-PH"/>
-          <w14:ligatures w14:val="none"/>
-        </w:rPr>
-      </w:pPr>
-    </w:p>
-    <w:p>
-      <w:pPr>
-        <w:rPr>
-          <w:b/>
-          <w:bCs/>
-        </w:rPr>
-      </w:pPr>
       <w:r>
         <w:rPr>
           <w:b/>
@@ -1280,6 +1448,7 @@
           <w:sz w:val="24"/>
           <w:szCs w:val="24"/>
         </w:rPr>
+        <w:lastRenderedPageBreak/>
         <w:br/>
         <w:t xml:space="preserve"> </w:t>
       </w:r>
